--- a/data/expert_opinion/Contacts.docx
+++ b/data/expert_opinion/Contacts.docx
@@ -59,25 +59,7 @@
           <w:color w:val="222222"/>
           <w:lang w:val="pt-BR"/>
         </w:rPr>
-        <w:t xml:space="preserve">Aí estão os </w:t>
-      </w:r>
-      <w:proofErr w:type="spellStart"/>
-      <w:r>
-        <w:rPr>
-          <w:rFonts w:ascii="Arial" w:hAnsi="Arial" w:cs="Arial"/>
-          <w:color w:val="222222"/>
-          <w:lang w:val="pt-BR"/>
-        </w:rPr>
-        <w:t>emails</w:t>
-      </w:r>
-      <w:proofErr w:type="spellEnd"/>
-      <w:r>
-        <w:rPr>
-          <w:rFonts w:ascii="Arial" w:hAnsi="Arial" w:cs="Arial"/>
-          <w:color w:val="222222"/>
-          <w:lang w:val="pt-BR"/>
-        </w:rPr>
-        <w:t xml:space="preserve"> dos experts que tenho. Alguns tenho o telefone também, o que pode ser útil.</w:t>
+        <w:t>Aí estão os emails dos experts que tenho. Alguns tenho o telefone também, o que pode ser útil.</w:t>
       </w:r>
     </w:p>
     <w:tbl>
@@ -106,7 +88,6 @@
                 <w:lang w:val="pt-BR"/>
               </w:rPr>
             </w:pPr>
-            <w:proofErr w:type="spellStart"/>
             <w:r>
               <w:rPr>
                 <w:rFonts w:ascii="Arial" w:hAnsi="Arial" w:cs="Arial"/>
@@ -115,7 +96,6 @@
               </w:rPr>
               <w:t>Name</w:t>
             </w:r>
-            <w:proofErr w:type="spellEnd"/>
           </w:p>
         </w:tc>
         <w:tc>
@@ -131,7 +111,6 @@
                 <w:lang w:val="pt-BR"/>
               </w:rPr>
             </w:pPr>
-            <w:proofErr w:type="spellStart"/>
             <w:r>
               <w:rPr>
                 <w:rFonts w:ascii="Arial" w:hAnsi="Arial" w:cs="Arial"/>
@@ -140,7 +119,6 @@
               </w:rPr>
               <w:t>Email</w:t>
             </w:r>
-            <w:proofErr w:type="spellEnd"/>
           </w:p>
         </w:tc>
         <w:tc>
@@ -183,7 +161,6 @@
                 <w:lang w:val="pt-BR"/>
               </w:rPr>
             </w:pPr>
-            <w:proofErr w:type="spellStart"/>
             <w:r>
               <w:rPr>
                 <w:rFonts w:ascii="Arial" w:hAnsi="Arial" w:cs="Arial"/>
@@ -192,7 +169,6 @@
               </w:rPr>
               <w:t>Sent</w:t>
             </w:r>
-            <w:proofErr w:type="spellEnd"/>
           </w:p>
         </w:tc>
         <w:tc>
@@ -208,7 +184,6 @@
                 <w:lang w:val="pt-BR"/>
               </w:rPr>
             </w:pPr>
-            <w:proofErr w:type="spellStart"/>
             <w:r>
               <w:rPr>
                 <w:rFonts w:ascii="Arial" w:hAnsi="Arial" w:cs="Arial"/>
@@ -217,7 +192,6 @@
               </w:rPr>
               <w:t>Received</w:t>
             </w:r>
-            <w:proofErr w:type="spellEnd"/>
           </w:p>
         </w:tc>
       </w:tr>
@@ -348,31 +322,13 @@
                 <w:color w:val="222222"/>
               </w:rPr>
             </w:pPr>
-            <w:proofErr w:type="spellStart"/>
-            <w:r>
-              <w:rPr>
-                <w:rFonts w:ascii="Arial" w:hAnsi="Arial" w:cs="Arial"/>
-                <w:color w:val="222222"/>
-              </w:rPr>
-              <w:t>Glayson</w:t>
-            </w:r>
-            <w:proofErr w:type="spellEnd"/>
-            <w:r>
-              <w:rPr>
-                <w:rFonts w:ascii="Arial" w:hAnsi="Arial" w:cs="Arial"/>
-                <w:color w:val="222222"/>
-              </w:rPr>
-              <w:t xml:space="preserve"> </w:t>
-            </w:r>
-            <w:proofErr w:type="spellStart"/>
-            <w:r>
-              <w:rPr>
-                <w:rFonts w:ascii="Arial" w:hAnsi="Arial" w:cs="Arial"/>
-                <w:color w:val="222222"/>
-              </w:rPr>
-              <w:t>Bencke</w:t>
-            </w:r>
-            <w:proofErr w:type="spellEnd"/>
+            <w:r>
+              <w:rPr>
+                <w:rFonts w:ascii="Arial" w:hAnsi="Arial" w:cs="Arial"/>
+                <w:color w:val="222222"/>
+              </w:rPr>
+              <w:t>Glayson Bencke</w:t>
+            </w:r>
           </w:p>
         </w:tc>
         <w:tc>
@@ -661,6 +617,14 @@
                 <w:lang w:val="pt-BR"/>
               </w:rPr>
             </w:pPr>
+            <w:r>
+              <w:rPr>
+                <w:rFonts w:ascii="Arial" w:hAnsi="Arial" w:cs="Arial"/>
+                <w:color w:val="222222"/>
+                <w:lang w:val="pt-BR"/>
+              </w:rPr>
+              <w:t>Yes</w:t>
+            </w:r>
           </w:p>
         </w:tc>
       </w:tr>
@@ -683,18 +647,8 @@
                 <w:color w:val="222222"/>
                 <w:lang w:val="pt-BR"/>
               </w:rPr>
-              <w:t xml:space="preserve">Leandro </w:t>
-            </w:r>
-            <w:proofErr w:type="spellStart"/>
-            <w:r>
-              <w:rPr>
-                <w:rFonts w:ascii="Arial" w:hAnsi="Arial" w:cs="Arial"/>
-                <w:color w:val="222222"/>
-                <w:lang w:val="pt-BR"/>
-              </w:rPr>
-              <w:t>Bugoni</w:t>
-            </w:r>
-            <w:proofErr w:type="spellEnd"/>
+              <w:t>Leandro Bugoni</w:t>
+            </w:r>
           </w:p>
         </w:tc>
         <w:tc>
@@ -900,18 +854,8 @@
                 <w:color w:val="222222"/>
                 <w:lang w:val="pt-BR"/>
               </w:rPr>
-              <w:t xml:space="preserve">Felipe </w:t>
-            </w:r>
-            <w:proofErr w:type="spellStart"/>
-            <w:r>
-              <w:rPr>
-                <w:rFonts w:ascii="Arial" w:hAnsi="Arial" w:cs="Arial"/>
-                <w:color w:val="222222"/>
-                <w:lang w:val="pt-BR"/>
-              </w:rPr>
-              <w:t>Zilio</w:t>
-            </w:r>
-            <w:proofErr w:type="spellEnd"/>
+              <w:t>Felipe Zilio</w:t>
+            </w:r>
           </w:p>
         </w:tc>
         <w:tc>
@@ -1005,31 +949,13 @@
                 <w:color w:val="222222"/>
               </w:rPr>
             </w:pPr>
-            <w:proofErr w:type="spellStart"/>
-            <w:r>
-              <w:rPr>
-                <w:rFonts w:ascii="Arial" w:hAnsi="Arial" w:cs="Arial"/>
-                <w:color w:val="222222"/>
-              </w:rPr>
-              <w:t>Márcio</w:t>
-            </w:r>
-            <w:proofErr w:type="spellEnd"/>
-            <w:r>
-              <w:rPr>
-                <w:rFonts w:ascii="Arial" w:hAnsi="Arial" w:cs="Arial"/>
-                <w:color w:val="222222"/>
-              </w:rPr>
-              <w:t xml:space="preserve"> </w:t>
-            </w:r>
-            <w:proofErr w:type="spellStart"/>
-            <w:r>
-              <w:rPr>
-                <w:rFonts w:ascii="Arial" w:hAnsi="Arial" w:cs="Arial"/>
-                <w:color w:val="222222"/>
-              </w:rPr>
-              <w:t>Repenning</w:t>
-            </w:r>
-            <w:proofErr w:type="spellEnd"/>
+            <w:r>
+              <w:rPr>
+                <w:rFonts w:ascii="Arial" w:hAnsi="Arial" w:cs="Arial"/>
+                <w:color w:val="222222"/>
+              </w:rPr>
+              <w:t>Márcio Repenning</w:t>
+            </w:r>
             <w:r>
               <w:rPr>
                 <w:rFonts w:ascii="Arial" w:hAnsi="Arial" w:cs="Arial"/>
@@ -1243,34 +1169,14 @@
                 <w:lang w:val="es-419"/>
               </w:rPr>
             </w:pPr>
-            <w:proofErr w:type="spellStart"/>
             <w:r>
               <w:rPr>
                 <w:rFonts w:ascii="Arial" w:hAnsi="Arial" w:cs="Arial"/>
                 <w:color w:val="222222"/>
                 <w:lang w:val="es-419"/>
               </w:rPr>
-              <w:t>Jonas</w:t>
-            </w:r>
-            <w:proofErr w:type="spellEnd"/>
-            <w:r>
-              <w:rPr>
-                <w:rFonts w:ascii="Arial" w:hAnsi="Arial" w:cs="Arial"/>
-                <w:color w:val="222222"/>
-                <w:lang w:val="es-419"/>
-              </w:rPr>
-              <w:t xml:space="preserve"> </w:t>
-            </w:r>
-            <w:proofErr w:type="spellStart"/>
-            <w:r>
-              <w:rPr>
-                <w:rFonts w:ascii="Arial" w:hAnsi="Arial" w:cs="Arial"/>
-                <w:color w:val="222222"/>
-                <w:lang w:val="es-419"/>
-              </w:rPr>
-              <w:t>Klipp</w:t>
-            </w:r>
-            <w:proofErr w:type="spellEnd"/>
+              <w:t>Jonas Klipp</w:t>
+            </w:r>
           </w:p>
         </w:tc>
         <w:tc>
@@ -1378,23 +1284,13 @@
                 <w:lang w:val="pt-BR"/>
               </w:rPr>
             </w:pPr>
-            <w:proofErr w:type="spellStart"/>
             <w:r>
               <w:rPr>
                 <w:rFonts w:ascii="Arial" w:hAnsi="Arial" w:cs="Arial"/>
                 <w:color w:val="222222"/>
                 <w:lang w:val="es-419"/>
               </w:rPr>
-              <w:t>Nemora</w:t>
-            </w:r>
-            <w:proofErr w:type="spellEnd"/>
-            <w:r>
-              <w:rPr>
-                <w:rFonts w:ascii="Arial" w:hAnsi="Arial" w:cs="Arial"/>
-                <w:color w:val="222222"/>
-                <w:lang w:val="es-419"/>
-              </w:rPr>
-              <w:t xml:space="preserve"> Prestes</w:t>
+              <w:t>Nemora Prestes</w:t>
             </w:r>
           </w:p>
         </w:tc>
@@ -1497,14 +1393,7 @@
                 <w:rFonts w:ascii="Arial" w:hAnsi="Arial" w:cs="Arial"/>
                 <w:color w:val="222222"/>
               </w:rPr>
-              <w:t>Jaime Martinez</w:t>
-            </w:r>
-            <w:r>
-              <w:rPr>
-                <w:rFonts w:ascii="Arial" w:hAnsi="Arial" w:cs="Arial"/>
-                <w:color w:val="222222"/>
-              </w:rPr>
-              <w:t xml:space="preserve"> </w:t>
+              <w:t xml:space="preserve">Jaime Martinez </w:t>
             </w:r>
           </w:p>
         </w:tc>
@@ -1604,18 +1493,8 @@
                 <w:color w:val="222222"/>
                 <w:lang w:val="pt-BR"/>
               </w:rPr>
-              <w:t xml:space="preserve">Pedro </w:t>
-            </w:r>
-            <w:proofErr w:type="spellStart"/>
-            <w:r>
-              <w:rPr>
-                <w:rFonts w:ascii="Arial" w:hAnsi="Arial" w:cs="Arial"/>
-                <w:color w:val="222222"/>
-                <w:lang w:val="pt-BR"/>
-              </w:rPr>
-              <w:t>Develey</w:t>
-            </w:r>
-            <w:proofErr w:type="spellEnd"/>
+              <w:t>Pedro Develey</w:t>
+            </w:r>
           </w:p>
         </w:tc>
         <w:tc>
@@ -1932,18 +1811,8 @@
                 <w:color w:val="222222"/>
                 <w:lang w:val="es-419"/>
               </w:rPr>
-              <w:t xml:space="preserve">Carlos </w:t>
-            </w:r>
-            <w:proofErr w:type="spellStart"/>
-            <w:r>
-              <w:rPr>
-                <w:rFonts w:ascii="Arial" w:hAnsi="Arial" w:cs="Arial"/>
-                <w:color w:val="222222"/>
-                <w:lang w:val="es-419"/>
-              </w:rPr>
-              <w:t>Gussoni</w:t>
-            </w:r>
-            <w:proofErr w:type="spellEnd"/>
+              <w:t>Carlos Gussoni</w:t>
+            </w:r>
           </w:p>
         </w:tc>
         <w:tc>
@@ -2047,25 +1916,7 @@
                 <w:color w:val="222222"/>
                 <w:lang w:val="es-419"/>
               </w:rPr>
-              <w:t xml:space="preserve">Giuliano </w:t>
-            </w:r>
-            <w:proofErr w:type="spellStart"/>
-            <w:r>
-              <w:rPr>
-                <w:rFonts w:ascii="Arial" w:hAnsi="Arial" w:cs="Arial"/>
-                <w:color w:val="222222"/>
-                <w:lang w:val="es-419"/>
-              </w:rPr>
-              <w:t>Muller</w:t>
-            </w:r>
-            <w:proofErr w:type="spellEnd"/>
-            <w:r>
-              <w:rPr>
-                <w:rFonts w:ascii="Arial" w:hAnsi="Arial" w:cs="Arial"/>
-                <w:color w:val="222222"/>
-                <w:lang w:val="es-419"/>
-              </w:rPr>
-              <w:t xml:space="preserve"> Brusco</w:t>
+              <w:t>Giuliano Muller Brusco</w:t>
             </w:r>
           </w:p>
         </w:tc>
@@ -2173,21 +2024,12 @@
                 <w:color w:val="222222"/>
               </w:rPr>
             </w:pPr>
-            <w:proofErr w:type="spellStart"/>
-            <w:r>
-              <w:rPr>
-                <w:rFonts w:ascii="Arial" w:hAnsi="Arial" w:cs="Arial"/>
-                <w:color w:val="222222"/>
-              </w:rPr>
-              <w:t>Thaiane</w:t>
-            </w:r>
-            <w:proofErr w:type="spellEnd"/>
-            <w:r>
-              <w:rPr>
-                <w:rFonts w:ascii="Arial" w:hAnsi="Arial" w:cs="Arial"/>
-                <w:color w:val="222222"/>
-              </w:rPr>
-              <w:t xml:space="preserve"> Weinert Silva</w:t>
+            <w:r>
+              <w:rPr>
+                <w:rFonts w:ascii="Arial" w:hAnsi="Arial" w:cs="Arial"/>
+                <w:color w:val="222222"/>
+              </w:rPr>
+              <w:t>Thaiane Weinert Silva</w:t>
             </w:r>
           </w:p>
         </w:tc>
@@ -2296,18 +2138,8 @@
                 <w:color w:val="222222"/>
                 <w:lang w:val="pt-BR"/>
               </w:rPr>
-              <w:t xml:space="preserve">Jonas </w:t>
-            </w:r>
-            <w:proofErr w:type="spellStart"/>
-            <w:r>
-              <w:rPr>
-                <w:rFonts w:ascii="Arial" w:hAnsi="Arial" w:cs="Arial"/>
-                <w:color w:val="222222"/>
-                <w:lang w:val="pt-BR"/>
-              </w:rPr>
-              <w:t>Rossoni</w:t>
-            </w:r>
-            <w:proofErr w:type="spellEnd"/>
+              <w:t>Jonas Rossoni</w:t>
+            </w:r>
           </w:p>
         </w:tc>
         <w:tc>
@@ -2421,18 +2253,8 @@
                 <w:color w:val="222222"/>
                 <w:lang w:val="pt-BR"/>
               </w:rPr>
-              <w:t xml:space="preserve">Dante Andres </w:t>
-            </w:r>
-            <w:proofErr w:type="spellStart"/>
-            <w:r>
-              <w:rPr>
-                <w:rFonts w:ascii="Arial" w:hAnsi="Arial" w:cs="Arial"/>
-                <w:color w:val="222222"/>
-                <w:lang w:val="pt-BR"/>
-              </w:rPr>
-              <w:t>Meller</w:t>
-            </w:r>
-            <w:proofErr w:type="spellEnd"/>
+              <w:t>Dante Andres Meller</w:t>
+            </w:r>
             <w:r>
               <w:rPr>
                 <w:rFonts w:ascii="Arial" w:hAnsi="Arial" w:cs="Arial"/>
@@ -2544,18 +2366,8 @@
                 <w:color w:val="222222"/>
                 <w:lang w:val="pt-BR"/>
               </w:rPr>
-              <w:t xml:space="preserve">Vitor </w:t>
-            </w:r>
-            <w:proofErr w:type="spellStart"/>
-            <w:r>
-              <w:rPr>
-                <w:rFonts w:ascii="Arial" w:hAnsi="Arial" w:cs="Arial"/>
-                <w:color w:val="222222"/>
-                <w:lang w:val="pt-BR"/>
-              </w:rPr>
-              <w:t>Piacentini</w:t>
-            </w:r>
-            <w:proofErr w:type="spellEnd"/>
+              <w:t>Vitor Piacentini</w:t>
+            </w:r>
           </w:p>
         </w:tc>
         <w:tc>
@@ -2773,18 +2585,8 @@
                 <w:color w:val="222222"/>
                 <w:lang w:val="pt-BR"/>
               </w:rPr>
-              <w:t xml:space="preserve">Lucilene </w:t>
-            </w:r>
-            <w:proofErr w:type="spellStart"/>
-            <w:r>
-              <w:rPr>
-                <w:rFonts w:ascii="Arial" w:hAnsi="Arial" w:cs="Arial"/>
-                <w:color w:val="222222"/>
-                <w:lang w:val="pt-BR"/>
-              </w:rPr>
-              <w:t>Jacoboski</w:t>
-            </w:r>
-            <w:proofErr w:type="spellEnd"/>
+              <w:t>Lucilene Jacoboski</w:t>
+            </w:r>
           </w:p>
         </w:tc>
         <w:tc>
@@ -2974,25 +2776,8 @@
           <w:rFonts w:ascii="Arial" w:hAnsi="Arial" w:cs="Arial"/>
           <w:lang w:val="pt-BR"/>
         </w:rPr>
-        <w:t xml:space="preserve">Estou colaborando com o Prof. Gonçalo Ferraz (UFRGS), e com os doutorandos Viviane </w:t>
+        <w:t xml:space="preserve">Estou colaborando com o Prof. Gonçalo Ferraz (UFRGS), e com os doutorandos Viviane Zulian (UFRGS) e Arthur Rodrigues (UFRGS) em um projeto de modelagem estatística da distribuição espacial da ema </w:t>
       </w:r>
-      <w:proofErr w:type="spellStart"/>
-      <w:r>
-        <w:rPr>
-          <w:rFonts w:ascii="Arial" w:hAnsi="Arial" w:cs="Arial"/>
-          <w:lang w:val="pt-BR"/>
-        </w:rPr>
-        <w:t>Zulian</w:t>
-      </w:r>
-      <w:proofErr w:type="spellEnd"/>
-      <w:r>
-        <w:rPr>
-          <w:rFonts w:ascii="Arial" w:hAnsi="Arial" w:cs="Arial"/>
-          <w:lang w:val="pt-BR"/>
-        </w:rPr>
-        <w:t xml:space="preserve"> (UFRGS) e Arthur Rodrigues (UFRGS) em um projeto de modelagem estatística da distribuição espacial da ema </w:t>
-      </w:r>
-      <w:proofErr w:type="spellStart"/>
       <w:r>
         <w:rPr>
           <w:rFonts w:ascii="Arial" w:hAnsi="Arial" w:cs="Arial"/>
@@ -3000,56 +2785,14 @@
           <w:iCs/>
           <w:lang w:val="pt-BR"/>
         </w:rPr>
-        <w:t>Rhea</w:t>
-      </w:r>
-      <w:proofErr w:type="spellEnd"/>
-      <w:r>
-        <w:rPr>
-          <w:rFonts w:ascii="Arial" w:hAnsi="Arial" w:cs="Arial"/>
-          <w:i/>
-          <w:iCs/>
-          <w:lang w:val="pt-BR"/>
-        </w:rPr>
-        <w:t xml:space="preserve"> americana</w:t>
+        <w:t>Rhea americana</w:t>
       </w:r>
       <w:r>
         <w:rPr>
           <w:rFonts w:ascii="Arial" w:hAnsi="Arial" w:cs="Arial"/>
           <w:lang w:val="pt-BR"/>
         </w:rPr>
-        <w:t xml:space="preserve"> nos municípios do Rio Grande do Sul. A perspectiva do projeto é a de mapear a distribuição da espécie com base em: 1) dados de bases como </w:t>
-      </w:r>
-      <w:proofErr w:type="spellStart"/>
-      <w:r>
-        <w:rPr>
-          <w:rFonts w:ascii="Arial" w:hAnsi="Arial" w:cs="Arial"/>
-          <w:lang w:val="pt-BR"/>
-        </w:rPr>
-        <w:t>eBird</w:t>
-      </w:r>
-      <w:proofErr w:type="spellEnd"/>
-      <w:r>
-        <w:rPr>
-          <w:rFonts w:ascii="Arial" w:hAnsi="Arial" w:cs="Arial"/>
-          <w:lang w:val="pt-BR"/>
-        </w:rPr>
-        <w:t xml:space="preserve">, </w:t>
-      </w:r>
-      <w:proofErr w:type="spellStart"/>
-      <w:r>
-        <w:rPr>
-          <w:rFonts w:ascii="Arial" w:hAnsi="Arial" w:cs="Arial"/>
-          <w:lang w:val="pt-BR"/>
-        </w:rPr>
-        <w:t>Wikiaves</w:t>
-      </w:r>
-      <w:proofErr w:type="spellEnd"/>
-      <w:r>
-        <w:rPr>
-          <w:rFonts w:ascii="Arial" w:hAnsi="Arial" w:cs="Arial"/>
-          <w:lang w:val="pt-BR"/>
-        </w:rPr>
-        <w:t>, GBIF, 2) modelagem estatística que considera detecção imperfeita, variáveis ambientais, e autocorrelação espacial, 3) conhecimento de ornitólogos especialistas.</w:t>
+        <w:t xml:space="preserve"> nos municípios do Rio Grande do Sul. A perspectiva do projeto é a de mapear a distribuição da espécie com base em: 1) dados de bases como eBird, Wikiaves, GBIF, 2) modelagem estatística que considera detecção imperfeita, variáveis ambientais, e autocorrelação espacial, 3) conhecimento de ornitólogos especialistas.</w:t>
       </w:r>
     </w:p>
     <w:p>
@@ -3111,25 +2854,7 @@
             <w:rFonts w:ascii="Calibri" w:hAnsi="Calibri" w:cs="Calibri"/>
             <w:lang w:val="pt-BR"/>
           </w:rPr>
-          <w:t>&lt;em&gt;</w:t>
-        </w:r>
-        <w:proofErr w:type="spellStart"/>
-        <w:r>
-          <w:rPr>
-            <w:rStyle w:val="Hyperlink"/>
-            <w:rFonts w:ascii="Calibri" w:hAnsi="Calibri" w:cs="Calibri"/>
-            <w:lang w:val="pt-BR"/>
-          </w:rPr>
-          <w:t>Rhea</w:t>
-        </w:r>
-        <w:proofErr w:type="spellEnd"/>
-        <w:r>
-          <w:rPr>
-            <w:rStyle w:val="Hyperlink"/>
-            <w:rFonts w:ascii="Calibri" w:hAnsi="Calibri" w:cs="Calibri"/>
-            <w:lang w:val="pt-BR"/>
-          </w:rPr>
-          <w:t xml:space="preserve"> americana&lt;/em&gt; (shinyapps.io)</w:t>
+          <w:t>&lt;em&gt;Rhea americana&lt;/em&gt; (shinyapps.io)</w:t>
         </w:r>
       </w:hyperlink>
     </w:p>

--- a/data/expert_opinion/Contacts.docx
+++ b/data/expert_opinion/Contacts.docx
@@ -59,7 +59,25 @@
           <w:color w:val="222222"/>
           <w:lang w:val="pt-BR"/>
         </w:rPr>
-        <w:t>Aí estão os emails dos experts que tenho. Alguns tenho o telefone também, o que pode ser útil.</w:t>
+        <w:t xml:space="preserve">Aí estão os </w:t>
+      </w:r>
+      <w:proofErr w:type="spellStart"/>
+      <w:r>
+        <w:rPr>
+          <w:rFonts w:ascii="Arial" w:hAnsi="Arial" w:cs="Arial"/>
+          <w:color w:val="222222"/>
+          <w:lang w:val="pt-BR"/>
+        </w:rPr>
+        <w:t>emails</w:t>
+      </w:r>
+      <w:proofErr w:type="spellEnd"/>
+      <w:r>
+        <w:rPr>
+          <w:rFonts w:ascii="Arial" w:hAnsi="Arial" w:cs="Arial"/>
+          <w:color w:val="222222"/>
+          <w:lang w:val="pt-BR"/>
+        </w:rPr>
+        <w:t xml:space="preserve"> dos experts que tenho. Alguns tenho o telefone também, o que pode ser útil.</w:t>
       </w:r>
     </w:p>
     <w:tbl>
@@ -69,11 +87,11 @@
         <w:tblLook w:val="04A0" w:firstRow="1" w:lastRow="0" w:firstColumn="1" w:lastColumn="0" w:noHBand="0" w:noVBand="1"/>
       </w:tblPr>
       <w:tblGrid>
-        <w:gridCol w:w="1755"/>
+        <w:gridCol w:w="1697"/>
         <w:gridCol w:w="3754"/>
-        <w:gridCol w:w="1144"/>
-        <w:gridCol w:w="999"/>
-        <w:gridCol w:w="1176"/>
+        <w:gridCol w:w="1100"/>
+        <w:gridCol w:w="960"/>
+        <w:gridCol w:w="1317"/>
       </w:tblGrid>
       <w:tr>
         <w:tc>
@@ -88,6 +106,7 @@
                 <w:lang w:val="pt-BR"/>
               </w:rPr>
             </w:pPr>
+            <w:proofErr w:type="spellStart"/>
             <w:r>
               <w:rPr>
                 <w:rFonts w:ascii="Arial" w:hAnsi="Arial" w:cs="Arial"/>
@@ -96,6 +115,7 @@
               </w:rPr>
               <w:t>Name</w:t>
             </w:r>
+            <w:proofErr w:type="spellEnd"/>
           </w:p>
         </w:tc>
         <w:tc>
@@ -111,6 +131,7 @@
                 <w:lang w:val="pt-BR"/>
               </w:rPr>
             </w:pPr>
+            <w:proofErr w:type="spellStart"/>
             <w:r>
               <w:rPr>
                 <w:rFonts w:ascii="Arial" w:hAnsi="Arial" w:cs="Arial"/>
@@ -119,6 +140,7 @@
               </w:rPr>
               <w:t>Email</w:t>
             </w:r>
+            <w:proofErr w:type="spellEnd"/>
           </w:p>
         </w:tc>
         <w:tc>
@@ -161,6 +183,7 @@
                 <w:lang w:val="pt-BR"/>
               </w:rPr>
             </w:pPr>
+            <w:proofErr w:type="spellStart"/>
             <w:r>
               <w:rPr>
                 <w:rFonts w:ascii="Arial" w:hAnsi="Arial" w:cs="Arial"/>
@@ -169,6 +192,7 @@
               </w:rPr>
               <w:t>Sent</w:t>
             </w:r>
+            <w:proofErr w:type="spellEnd"/>
           </w:p>
         </w:tc>
         <w:tc>
@@ -184,6 +208,7 @@
                 <w:lang w:val="pt-BR"/>
               </w:rPr>
             </w:pPr>
+            <w:proofErr w:type="spellStart"/>
             <w:r>
               <w:rPr>
                 <w:rFonts w:ascii="Arial" w:hAnsi="Arial" w:cs="Arial"/>
@@ -192,6 +217,7 @@
               </w:rPr>
               <w:t>Received</w:t>
             </w:r>
+            <w:proofErr w:type="spellEnd"/>
           </w:p>
         </w:tc>
       </w:tr>
@@ -307,6 +333,14 @@
                 <w:lang w:val="pt-BR"/>
               </w:rPr>
             </w:pPr>
+            <w:r>
+              <w:rPr>
+                <w:rFonts w:ascii="Arial" w:hAnsi="Arial" w:cs="Arial"/>
+                <w:color w:val="222222"/>
+                <w:lang w:val="pt-BR"/>
+              </w:rPr>
+              <w:t>No</w:t>
+            </w:r>
           </w:p>
         </w:tc>
       </w:tr>
@@ -322,13 +356,31 @@
                 <w:color w:val="222222"/>
               </w:rPr>
             </w:pPr>
-            <w:r>
-              <w:rPr>
-                <w:rFonts w:ascii="Arial" w:hAnsi="Arial" w:cs="Arial"/>
-                <w:color w:val="222222"/>
-              </w:rPr>
-              <w:t>Glayson Bencke</w:t>
-            </w:r>
+            <w:proofErr w:type="spellStart"/>
+            <w:r>
+              <w:rPr>
+                <w:rFonts w:ascii="Arial" w:hAnsi="Arial" w:cs="Arial"/>
+                <w:color w:val="222222"/>
+              </w:rPr>
+              <w:t>Glayson</w:t>
+            </w:r>
+            <w:proofErr w:type="spellEnd"/>
+            <w:r>
+              <w:rPr>
+                <w:rFonts w:ascii="Arial" w:hAnsi="Arial" w:cs="Arial"/>
+                <w:color w:val="222222"/>
+              </w:rPr>
+              <w:t xml:space="preserve"> </w:t>
+            </w:r>
+            <w:proofErr w:type="spellStart"/>
+            <w:r>
+              <w:rPr>
+                <w:rFonts w:ascii="Arial" w:hAnsi="Arial" w:cs="Arial"/>
+                <w:color w:val="222222"/>
+              </w:rPr>
+              <w:t>Bencke</w:t>
+            </w:r>
+            <w:proofErr w:type="spellEnd"/>
           </w:p>
         </w:tc>
         <w:tc>
@@ -414,6 +466,14 @@
                 <w:color w:val="222222"/>
               </w:rPr>
             </w:pPr>
+            <w:r>
+              <w:rPr>
+                <w:rFonts w:ascii="Arial" w:hAnsi="Arial" w:cs="Arial"/>
+                <w:color w:val="222222"/>
+                <w:lang w:val="pt-BR"/>
+              </w:rPr>
+              <w:t>No</w:t>
+            </w:r>
           </w:p>
         </w:tc>
       </w:tr>
@@ -512,6 +572,14 @@
                 <w:color w:val="222222"/>
               </w:rPr>
             </w:pPr>
+            <w:r>
+              <w:rPr>
+                <w:rFonts w:ascii="Arial" w:hAnsi="Arial" w:cs="Arial"/>
+                <w:color w:val="222222"/>
+                <w:lang w:val="pt-BR"/>
+              </w:rPr>
+              <w:t>No</w:t>
+            </w:r>
           </w:p>
         </w:tc>
       </w:tr>
@@ -647,8 +715,18 @@
                 <w:color w:val="222222"/>
                 <w:lang w:val="pt-BR"/>
               </w:rPr>
-              <w:t>Leandro Bugoni</w:t>
-            </w:r>
+              <w:t xml:space="preserve">Leandro </w:t>
+            </w:r>
+            <w:proofErr w:type="spellStart"/>
+            <w:r>
+              <w:rPr>
+                <w:rFonts w:ascii="Arial" w:hAnsi="Arial" w:cs="Arial"/>
+                <w:color w:val="222222"/>
+                <w:lang w:val="pt-BR"/>
+              </w:rPr>
+              <w:t>Bugoni</w:t>
+            </w:r>
+            <w:proofErr w:type="spellEnd"/>
           </w:p>
         </w:tc>
         <w:tc>
@@ -730,6 +808,14 @@
                 <w:lang w:val="pt-BR"/>
               </w:rPr>
             </w:pPr>
+            <w:r>
+              <w:rPr>
+                <w:rFonts w:ascii="Arial" w:hAnsi="Arial" w:cs="Arial"/>
+                <w:color w:val="222222"/>
+                <w:lang w:val="pt-BR"/>
+              </w:rPr>
+              <w:t>No</w:t>
+            </w:r>
           </w:p>
         </w:tc>
       </w:tr>
@@ -832,6 +918,14 @@
                 <w:lang w:val="pt-BR"/>
               </w:rPr>
             </w:pPr>
+            <w:r>
+              <w:rPr>
+                <w:rFonts w:ascii="Arial" w:hAnsi="Arial" w:cs="Arial"/>
+                <w:color w:val="222222"/>
+                <w:lang w:val="pt-BR"/>
+              </w:rPr>
+              <w:t>No</w:t>
+            </w:r>
           </w:p>
         </w:tc>
       </w:tr>
@@ -854,8 +948,18 @@
                 <w:color w:val="222222"/>
                 <w:lang w:val="pt-BR"/>
               </w:rPr>
-              <w:t>Felipe Zilio</w:t>
-            </w:r>
+              <w:t xml:space="preserve">Felipe </w:t>
+            </w:r>
+            <w:proofErr w:type="spellStart"/>
+            <w:r>
+              <w:rPr>
+                <w:rFonts w:ascii="Arial" w:hAnsi="Arial" w:cs="Arial"/>
+                <w:color w:val="222222"/>
+                <w:lang w:val="pt-BR"/>
+              </w:rPr>
+              <w:t>Zilio</w:t>
+            </w:r>
+            <w:proofErr w:type="spellEnd"/>
           </w:p>
         </w:tc>
         <w:tc>
@@ -934,6 +1038,14 @@
                 <w:lang w:val="pt-BR"/>
               </w:rPr>
             </w:pPr>
+            <w:r>
+              <w:rPr>
+                <w:rFonts w:ascii="Arial" w:hAnsi="Arial" w:cs="Arial"/>
+                <w:color w:val="222222"/>
+                <w:lang w:val="pt-BR"/>
+              </w:rPr>
+              <w:t>No</w:t>
+            </w:r>
           </w:p>
         </w:tc>
       </w:tr>
@@ -949,13 +1061,31 @@
                 <w:color w:val="222222"/>
               </w:rPr>
             </w:pPr>
-            <w:r>
-              <w:rPr>
-                <w:rFonts w:ascii="Arial" w:hAnsi="Arial" w:cs="Arial"/>
-                <w:color w:val="222222"/>
-              </w:rPr>
-              <w:t>Márcio Repenning</w:t>
-            </w:r>
+            <w:proofErr w:type="spellStart"/>
+            <w:r>
+              <w:rPr>
+                <w:rFonts w:ascii="Arial" w:hAnsi="Arial" w:cs="Arial"/>
+                <w:color w:val="222222"/>
+              </w:rPr>
+              <w:t>Márcio</w:t>
+            </w:r>
+            <w:proofErr w:type="spellEnd"/>
+            <w:r>
+              <w:rPr>
+                <w:rFonts w:ascii="Arial" w:hAnsi="Arial" w:cs="Arial"/>
+                <w:color w:val="222222"/>
+              </w:rPr>
+              <w:t xml:space="preserve"> </w:t>
+            </w:r>
+            <w:proofErr w:type="spellStart"/>
+            <w:r>
+              <w:rPr>
+                <w:rFonts w:ascii="Arial" w:hAnsi="Arial" w:cs="Arial"/>
+                <w:color w:val="222222"/>
+              </w:rPr>
+              <w:t>Repenning</w:t>
+            </w:r>
+            <w:proofErr w:type="spellEnd"/>
             <w:r>
               <w:rPr>
                 <w:rFonts w:ascii="Arial" w:hAnsi="Arial" w:cs="Arial"/>
@@ -1039,6 +1169,14 @@
                 <w:color w:val="222222"/>
               </w:rPr>
             </w:pPr>
+            <w:r>
+              <w:rPr>
+                <w:rFonts w:ascii="Arial" w:hAnsi="Arial" w:cs="Arial"/>
+                <w:color w:val="222222"/>
+                <w:lang w:val="pt-BR"/>
+              </w:rPr>
+              <w:t>No</w:t>
+            </w:r>
           </w:p>
         </w:tc>
       </w:tr>
@@ -1153,6 +1291,14 @@
                 <w:lang w:val="pt-BR"/>
               </w:rPr>
             </w:pPr>
+            <w:r>
+              <w:rPr>
+                <w:rFonts w:ascii="Arial" w:hAnsi="Arial" w:cs="Arial"/>
+                <w:color w:val="222222"/>
+                <w:lang w:val="pt-BR"/>
+              </w:rPr>
+              <w:t>Yes</w:t>
+            </w:r>
           </w:p>
         </w:tc>
       </w:tr>
@@ -1169,14 +1315,34 @@
                 <w:lang w:val="es-419"/>
               </w:rPr>
             </w:pPr>
+            <w:proofErr w:type="spellStart"/>
             <w:r>
               <w:rPr>
                 <w:rFonts w:ascii="Arial" w:hAnsi="Arial" w:cs="Arial"/>
                 <w:color w:val="222222"/>
                 <w:lang w:val="es-419"/>
               </w:rPr>
-              <w:t>Jonas Klipp</w:t>
-            </w:r>
+              <w:t>Jonas</w:t>
+            </w:r>
+            <w:proofErr w:type="spellEnd"/>
+            <w:r>
+              <w:rPr>
+                <w:rFonts w:ascii="Arial" w:hAnsi="Arial" w:cs="Arial"/>
+                <w:color w:val="222222"/>
+                <w:lang w:val="es-419"/>
+              </w:rPr>
+              <w:t xml:space="preserve"> </w:t>
+            </w:r>
+            <w:proofErr w:type="spellStart"/>
+            <w:r>
+              <w:rPr>
+                <w:rFonts w:ascii="Arial" w:hAnsi="Arial" w:cs="Arial"/>
+                <w:color w:val="222222"/>
+                <w:lang w:val="es-419"/>
+              </w:rPr>
+              <w:t>Klipp</w:t>
+            </w:r>
+            <w:proofErr w:type="spellEnd"/>
           </w:p>
         </w:tc>
         <w:tc>
@@ -1268,6 +1434,14 @@
                 <w:lang w:val="es-419"/>
               </w:rPr>
             </w:pPr>
+            <w:r>
+              <w:rPr>
+                <w:rFonts w:ascii="Arial" w:hAnsi="Arial" w:cs="Arial"/>
+                <w:color w:val="222222"/>
+                <w:lang w:val="es-419"/>
+              </w:rPr>
+              <w:t>Yes</w:t>
+            </w:r>
           </w:p>
         </w:tc>
       </w:tr>
@@ -1284,13 +1458,23 @@
                 <w:lang w:val="pt-BR"/>
               </w:rPr>
             </w:pPr>
+            <w:proofErr w:type="spellStart"/>
             <w:r>
               <w:rPr>
                 <w:rFonts w:ascii="Arial" w:hAnsi="Arial" w:cs="Arial"/>
                 <w:color w:val="222222"/>
                 <w:lang w:val="es-419"/>
               </w:rPr>
-              <w:t>Nemora Prestes</w:t>
+              <w:t>Nemora</w:t>
+            </w:r>
+            <w:proofErr w:type="spellEnd"/>
+            <w:r>
+              <w:rPr>
+                <w:rFonts w:ascii="Arial" w:hAnsi="Arial" w:cs="Arial"/>
+                <w:color w:val="222222"/>
+                <w:lang w:val="es-419"/>
+              </w:rPr>
+              <w:t xml:space="preserve"> Prestes</w:t>
             </w:r>
           </w:p>
         </w:tc>
@@ -1373,6 +1557,14 @@
                 <w:lang w:val="pt-BR"/>
               </w:rPr>
             </w:pPr>
+            <w:r>
+              <w:rPr>
+                <w:rFonts w:ascii="Arial" w:hAnsi="Arial" w:cs="Arial"/>
+                <w:color w:val="222222"/>
+                <w:lang w:val="pt-BR"/>
+              </w:rPr>
+              <w:t>No</w:t>
+            </w:r>
           </w:p>
         </w:tc>
       </w:tr>
@@ -1471,6 +1663,13 @@
                 <w:color w:val="222222"/>
               </w:rPr>
             </w:pPr>
+            <w:r>
+              <w:rPr>
+                <w:rFonts w:ascii="Arial" w:hAnsi="Arial" w:cs="Arial"/>
+                <w:color w:val="222222"/>
+              </w:rPr>
+              <w:t>No</w:t>
+            </w:r>
           </w:p>
         </w:tc>
       </w:tr>
@@ -1493,8 +1692,18 @@
                 <w:color w:val="222222"/>
                 <w:lang w:val="pt-BR"/>
               </w:rPr>
-              <w:t>Pedro Develey</w:t>
-            </w:r>
+              <w:t xml:space="preserve">Pedro </w:t>
+            </w:r>
+            <w:proofErr w:type="spellStart"/>
+            <w:r>
+              <w:rPr>
+                <w:rFonts w:ascii="Arial" w:hAnsi="Arial" w:cs="Arial"/>
+                <w:color w:val="222222"/>
+                <w:lang w:val="pt-BR"/>
+              </w:rPr>
+              <w:t>Develey</w:t>
+            </w:r>
+            <w:proofErr w:type="spellEnd"/>
           </w:p>
         </w:tc>
         <w:tc>
@@ -1576,6 +1785,14 @@
                 <w:lang w:val="pt-BR"/>
               </w:rPr>
             </w:pPr>
+            <w:r>
+              <w:rPr>
+                <w:rFonts w:ascii="Arial" w:hAnsi="Arial" w:cs="Arial"/>
+                <w:color w:val="222222"/>
+                <w:lang w:val="pt-BR"/>
+              </w:rPr>
+              <w:t>No</w:t>
+            </w:r>
           </w:p>
         </w:tc>
       </w:tr>
@@ -1691,6 +1908,14 @@
                 <w:lang w:val="es-419"/>
               </w:rPr>
             </w:pPr>
+            <w:r>
+              <w:rPr>
+                <w:rFonts w:ascii="Arial" w:hAnsi="Arial" w:cs="Arial"/>
+                <w:color w:val="222222"/>
+                <w:lang w:val="es-419"/>
+              </w:rPr>
+              <w:t>Yes</w:t>
+            </w:r>
           </w:p>
         </w:tc>
       </w:tr>
@@ -1789,6 +2014,13 @@
                 <w:color w:val="222222"/>
               </w:rPr>
             </w:pPr>
+            <w:r>
+              <w:rPr>
+                <w:rFonts w:ascii="Arial" w:hAnsi="Arial" w:cs="Arial"/>
+                <w:color w:val="222222"/>
+              </w:rPr>
+              <w:t>No</w:t>
+            </w:r>
           </w:p>
         </w:tc>
       </w:tr>
@@ -1811,8 +2043,18 @@
                 <w:color w:val="222222"/>
                 <w:lang w:val="es-419"/>
               </w:rPr>
-              <w:t>Carlos Gussoni</w:t>
-            </w:r>
+              <w:t xml:space="preserve">Carlos </w:t>
+            </w:r>
+            <w:proofErr w:type="spellStart"/>
+            <w:r>
+              <w:rPr>
+                <w:rFonts w:ascii="Arial" w:hAnsi="Arial" w:cs="Arial"/>
+                <w:color w:val="222222"/>
+                <w:lang w:val="es-419"/>
+              </w:rPr>
+              <w:t>Gussoni</w:t>
+            </w:r>
+            <w:proofErr w:type="spellEnd"/>
           </w:p>
         </w:tc>
         <w:tc>
@@ -1894,6 +2136,14 @@
                 <w:lang w:val="es-419"/>
               </w:rPr>
             </w:pPr>
+            <w:r>
+              <w:rPr>
+                <w:rFonts w:ascii="Arial" w:hAnsi="Arial" w:cs="Arial"/>
+                <w:color w:val="222222"/>
+                <w:lang w:val="es-419"/>
+              </w:rPr>
+              <w:t>No</w:t>
+            </w:r>
           </w:p>
         </w:tc>
       </w:tr>
@@ -1916,7 +2166,25 @@
                 <w:color w:val="222222"/>
                 <w:lang w:val="es-419"/>
               </w:rPr>
-              <w:t>Giuliano Muller Brusco</w:t>
+              <w:t xml:space="preserve">Giuliano </w:t>
+            </w:r>
+            <w:proofErr w:type="spellStart"/>
+            <w:r>
+              <w:rPr>
+                <w:rFonts w:ascii="Arial" w:hAnsi="Arial" w:cs="Arial"/>
+                <w:color w:val="222222"/>
+                <w:lang w:val="es-419"/>
+              </w:rPr>
+              <w:t>Muller</w:t>
+            </w:r>
+            <w:proofErr w:type="spellEnd"/>
+            <w:r>
+              <w:rPr>
+                <w:rFonts w:ascii="Arial" w:hAnsi="Arial" w:cs="Arial"/>
+                <w:color w:val="222222"/>
+                <w:lang w:val="es-419"/>
+              </w:rPr>
+              <w:t xml:space="preserve"> Brusco</w:t>
             </w:r>
           </w:p>
         </w:tc>
@@ -2009,6 +2277,14 @@
                 <w:lang w:val="es-419"/>
               </w:rPr>
             </w:pPr>
+            <w:r>
+              <w:rPr>
+                <w:rFonts w:ascii="Arial" w:hAnsi="Arial" w:cs="Arial"/>
+                <w:color w:val="222222"/>
+                <w:lang w:val="es-419"/>
+              </w:rPr>
+              <w:t>Yes</w:t>
+            </w:r>
           </w:p>
         </w:tc>
       </w:tr>
@@ -2024,12 +2300,21 @@
                 <w:color w:val="222222"/>
               </w:rPr>
             </w:pPr>
-            <w:r>
-              <w:rPr>
-                <w:rFonts w:ascii="Arial" w:hAnsi="Arial" w:cs="Arial"/>
-                <w:color w:val="222222"/>
-              </w:rPr>
-              <w:t>Thaiane Weinert Silva</w:t>
+            <w:proofErr w:type="spellStart"/>
+            <w:r>
+              <w:rPr>
+                <w:rFonts w:ascii="Arial" w:hAnsi="Arial" w:cs="Arial"/>
+                <w:color w:val="222222"/>
+              </w:rPr>
+              <w:t>Thaiane</w:t>
+            </w:r>
+            <w:proofErr w:type="spellEnd"/>
+            <w:r>
+              <w:rPr>
+                <w:rFonts w:ascii="Arial" w:hAnsi="Arial" w:cs="Arial"/>
+                <w:color w:val="222222"/>
+              </w:rPr>
+              <w:t xml:space="preserve"> Weinert Silva</w:t>
             </w:r>
           </w:p>
         </w:tc>
@@ -2116,6 +2401,13 @@
                 <w:color w:val="222222"/>
               </w:rPr>
             </w:pPr>
+            <w:r>
+              <w:rPr>
+                <w:rFonts w:ascii="Arial" w:hAnsi="Arial" w:cs="Arial"/>
+                <w:color w:val="222222"/>
+              </w:rPr>
+              <w:t>No</w:t>
+            </w:r>
           </w:p>
         </w:tc>
       </w:tr>
@@ -2138,8 +2430,18 @@
                 <w:color w:val="222222"/>
                 <w:lang w:val="pt-BR"/>
               </w:rPr>
-              <w:t>Jonas Rossoni</w:t>
-            </w:r>
+              <w:t xml:space="preserve">Jonas </w:t>
+            </w:r>
+            <w:proofErr w:type="spellStart"/>
+            <w:r>
+              <w:rPr>
+                <w:rFonts w:ascii="Arial" w:hAnsi="Arial" w:cs="Arial"/>
+                <w:color w:val="222222"/>
+                <w:lang w:val="pt-BR"/>
+              </w:rPr>
+              <w:t>Rossoni</w:t>
+            </w:r>
+            <w:proofErr w:type="spellEnd"/>
           </w:p>
         </w:tc>
         <w:tc>
@@ -2231,6 +2533,14 @@
                 <w:lang w:val="pt-BR"/>
               </w:rPr>
             </w:pPr>
+            <w:r>
+              <w:rPr>
+                <w:rFonts w:ascii="Arial" w:hAnsi="Arial" w:cs="Arial"/>
+                <w:color w:val="222222"/>
+                <w:lang w:val="pt-BR"/>
+              </w:rPr>
+              <w:t>Yes</w:t>
+            </w:r>
           </w:p>
         </w:tc>
       </w:tr>
@@ -2344,6 +2654,14 @@
                 <w:lang w:val="pt-BR"/>
               </w:rPr>
             </w:pPr>
+            <w:r>
+              <w:rPr>
+                <w:rFonts w:ascii="Arial" w:hAnsi="Arial" w:cs="Arial"/>
+                <w:color w:val="222222"/>
+                <w:lang w:val="pt-BR"/>
+              </w:rPr>
+              <w:t>No</w:t>
+            </w:r>
           </w:p>
         </w:tc>
       </w:tr>
@@ -2366,8 +2684,18 @@
                 <w:color w:val="222222"/>
                 <w:lang w:val="pt-BR"/>
               </w:rPr>
-              <w:t>Vitor Piacentini</w:t>
-            </w:r>
+              <w:t xml:space="preserve">Vitor </w:t>
+            </w:r>
+            <w:proofErr w:type="spellStart"/>
+            <w:r>
+              <w:rPr>
+                <w:rFonts w:ascii="Arial" w:hAnsi="Arial" w:cs="Arial"/>
+                <w:color w:val="222222"/>
+                <w:lang w:val="pt-BR"/>
+              </w:rPr>
+              <w:t>Piacentini</w:t>
+            </w:r>
+            <w:proofErr w:type="spellEnd"/>
           </w:p>
         </w:tc>
         <w:tc>
@@ -2459,6 +2787,32 @@
                 <w:lang w:val="pt-BR"/>
               </w:rPr>
             </w:pPr>
+            <w:r>
+              <w:rPr>
+                <w:rFonts w:ascii="Arial" w:hAnsi="Arial" w:cs="Arial"/>
+                <w:color w:val="222222"/>
+                <w:lang w:val="pt-BR"/>
+              </w:rPr>
+              <w:t>(</w:t>
+            </w:r>
+            <w:proofErr w:type="spellStart"/>
+            <w:r>
+              <w:rPr>
+                <w:rFonts w:ascii="Arial" w:hAnsi="Arial" w:cs="Arial"/>
+                <w:color w:val="222222"/>
+                <w:lang w:val="pt-BR"/>
+              </w:rPr>
+              <w:t>answered</w:t>
+            </w:r>
+            <w:proofErr w:type="spellEnd"/>
+            <w:r>
+              <w:rPr>
+                <w:rFonts w:ascii="Arial" w:hAnsi="Arial" w:cs="Arial"/>
+                <w:color w:val="222222"/>
+                <w:lang w:val="pt-BR"/>
+              </w:rPr>
+              <w:t>)</w:t>
+            </w:r>
           </w:p>
         </w:tc>
       </w:tr>
@@ -2563,6 +2917,14 @@
                 <w:lang w:val="pt-BR"/>
               </w:rPr>
             </w:pPr>
+            <w:r>
+              <w:rPr>
+                <w:rFonts w:ascii="Arial" w:hAnsi="Arial" w:cs="Arial"/>
+                <w:color w:val="222222"/>
+                <w:lang w:val="pt-BR"/>
+              </w:rPr>
+              <w:t>Yes</w:t>
+            </w:r>
           </w:p>
         </w:tc>
       </w:tr>
@@ -2585,8 +2947,19 @@
                 <w:color w:val="222222"/>
                 <w:lang w:val="pt-BR"/>
               </w:rPr>
-              <w:t>Lucilene Jacoboski</w:t>
-            </w:r>
+              <w:lastRenderedPageBreak/>
+              <w:t xml:space="preserve">Lucilene </w:t>
+            </w:r>
+            <w:proofErr w:type="spellStart"/>
+            <w:r>
+              <w:rPr>
+                <w:rFonts w:ascii="Arial" w:hAnsi="Arial" w:cs="Arial"/>
+                <w:color w:val="222222"/>
+                <w:lang w:val="pt-BR"/>
+              </w:rPr>
+              <w:t>Jacoboski</w:t>
+            </w:r>
+            <w:proofErr w:type="spellEnd"/>
           </w:p>
         </w:tc>
         <w:tc>
@@ -2665,6 +3038,14 @@
                 <w:lang w:val="pt-BR"/>
               </w:rPr>
             </w:pPr>
+            <w:r>
+              <w:rPr>
+                <w:rFonts w:ascii="Arial" w:hAnsi="Arial" w:cs="Arial"/>
+                <w:color w:val="222222"/>
+                <w:lang w:val="pt-BR"/>
+              </w:rPr>
+              <w:t>Yes</w:t>
+            </w:r>
           </w:p>
         </w:tc>
       </w:tr>
@@ -2776,8 +3157,25 @@
           <w:rFonts w:ascii="Arial" w:hAnsi="Arial" w:cs="Arial"/>
           <w:lang w:val="pt-BR"/>
         </w:rPr>
-        <w:t xml:space="preserve">Estou colaborando com o Prof. Gonçalo Ferraz (UFRGS), e com os doutorandos Viviane Zulian (UFRGS) e Arthur Rodrigues (UFRGS) em um projeto de modelagem estatística da distribuição espacial da ema </w:t>
+        <w:t xml:space="preserve">Estou colaborando com o Prof. Gonçalo Ferraz (UFRGS), e com os doutorandos Viviane </w:t>
       </w:r>
+      <w:proofErr w:type="spellStart"/>
+      <w:r>
+        <w:rPr>
+          <w:rFonts w:ascii="Arial" w:hAnsi="Arial" w:cs="Arial"/>
+          <w:lang w:val="pt-BR"/>
+        </w:rPr>
+        <w:t>Zulian</w:t>
+      </w:r>
+      <w:proofErr w:type="spellEnd"/>
+      <w:r>
+        <w:rPr>
+          <w:rFonts w:ascii="Arial" w:hAnsi="Arial" w:cs="Arial"/>
+          <w:lang w:val="pt-BR"/>
+        </w:rPr>
+        <w:t xml:space="preserve"> (UFRGS) e Arthur Rodrigues (UFRGS) em um projeto de modelagem estatística da distribuição espacial da ema </w:t>
+      </w:r>
+      <w:proofErr w:type="spellStart"/>
       <w:r>
         <w:rPr>
           <w:rFonts w:ascii="Arial" w:hAnsi="Arial" w:cs="Arial"/>
@@ -2785,14 +3183,56 @@
           <w:iCs/>
           <w:lang w:val="pt-BR"/>
         </w:rPr>
-        <w:t>Rhea americana</w:t>
+        <w:t>Rhea</w:t>
+      </w:r>
+      <w:proofErr w:type="spellEnd"/>
+      <w:r>
+        <w:rPr>
+          <w:rFonts w:ascii="Arial" w:hAnsi="Arial" w:cs="Arial"/>
+          <w:i/>
+          <w:iCs/>
+          <w:lang w:val="pt-BR"/>
+        </w:rPr>
+        <w:t xml:space="preserve"> americana</w:t>
       </w:r>
       <w:r>
         <w:rPr>
           <w:rFonts w:ascii="Arial" w:hAnsi="Arial" w:cs="Arial"/>
           <w:lang w:val="pt-BR"/>
         </w:rPr>
-        <w:t xml:space="preserve"> nos municípios do Rio Grande do Sul. A perspectiva do projeto é a de mapear a distribuição da espécie com base em: 1) dados de bases como eBird, Wikiaves, GBIF, 2) modelagem estatística que considera detecção imperfeita, variáveis ambientais, e autocorrelação espacial, 3) conhecimento de ornitólogos especialistas.</w:t>
+        <w:t xml:space="preserve"> nos municípios do Rio Grande do Sul. A perspectiva do projeto é a de mapear a distribuição da espécie com base em: 1) dados de bases como </w:t>
+      </w:r>
+      <w:proofErr w:type="spellStart"/>
+      <w:r>
+        <w:rPr>
+          <w:rFonts w:ascii="Arial" w:hAnsi="Arial" w:cs="Arial"/>
+          <w:lang w:val="pt-BR"/>
+        </w:rPr>
+        <w:t>eBird</w:t>
+      </w:r>
+      <w:proofErr w:type="spellEnd"/>
+      <w:r>
+        <w:rPr>
+          <w:rFonts w:ascii="Arial" w:hAnsi="Arial" w:cs="Arial"/>
+          <w:lang w:val="pt-BR"/>
+        </w:rPr>
+        <w:t xml:space="preserve">, </w:t>
+      </w:r>
+      <w:proofErr w:type="spellStart"/>
+      <w:r>
+        <w:rPr>
+          <w:rFonts w:ascii="Arial" w:hAnsi="Arial" w:cs="Arial"/>
+          <w:lang w:val="pt-BR"/>
+        </w:rPr>
+        <w:t>Wikiaves</w:t>
+      </w:r>
+      <w:proofErr w:type="spellEnd"/>
+      <w:r>
+        <w:rPr>
+          <w:rFonts w:ascii="Arial" w:hAnsi="Arial" w:cs="Arial"/>
+          <w:lang w:val="pt-BR"/>
+        </w:rPr>
+        <w:t>, GBIF, 2) modelagem estatística que considera detecção imperfeita, variáveis ambientais, e autocorrelação espacial, 3) conhecimento de ornitólogos especialistas.</w:t>
       </w:r>
     </w:p>
     <w:p>
@@ -2854,7 +3294,25 @@
             <w:rFonts w:ascii="Calibri" w:hAnsi="Calibri" w:cs="Calibri"/>
             <w:lang w:val="pt-BR"/>
           </w:rPr>
-          <w:t>&lt;em&gt;Rhea americana&lt;/em&gt; (shinyapps.io)</w:t>
+          <w:t>&lt;em&gt;</w:t>
+        </w:r>
+        <w:proofErr w:type="spellStart"/>
+        <w:r>
+          <w:rPr>
+            <w:rStyle w:val="Hyperlink"/>
+            <w:rFonts w:ascii="Calibri" w:hAnsi="Calibri" w:cs="Calibri"/>
+            <w:lang w:val="pt-BR"/>
+          </w:rPr>
+          <w:t>Rhea</w:t>
+        </w:r>
+        <w:proofErr w:type="spellEnd"/>
+        <w:r>
+          <w:rPr>
+            <w:rStyle w:val="Hyperlink"/>
+            <w:rFonts w:ascii="Calibri" w:hAnsi="Calibri" w:cs="Calibri"/>
+            <w:lang w:val="pt-BR"/>
+          </w:rPr>
+          <w:t xml:space="preserve"> americana&lt;/em&gt; (shinyapps.io)</w:t>
         </w:r>
       </w:hyperlink>
     </w:p>

--- a/data/expert_opinion/Contacts.docx
+++ b/data/expert_opinion/Contacts.docx
@@ -1,6 +1,6 @@
 
 <file path=word/document.xml><?xml version="1.0" encoding="utf-8"?>
-<w:document xmlns:wpc="http://schemas.microsoft.com/office/word/2010/wordprocessingCanvas" xmlns:cx="http://schemas.microsoft.com/office/drawing/2014/chartex" xmlns:cx1="http://schemas.microsoft.com/office/drawing/2015/9/8/chartex" xmlns:cx2="http://schemas.microsoft.com/office/drawing/2015/10/21/chartex" xmlns:cx3="http://schemas.microsoft.com/office/drawing/2016/5/9/chartex" xmlns:cx4="http://schemas.microsoft.com/office/drawing/2016/5/10/chartex" xmlns:cx5="http://schemas.microsoft.com/office/drawing/2016/5/11/chartex" xmlns:cx6="http://schemas.microsoft.com/office/drawing/2016/5/12/chartex" xmlns:cx7="http://schemas.microsoft.com/office/drawing/2016/5/13/chartex" xmlns:cx8="http://schemas.microsoft.com/office/drawing/2016/5/14/chartex" xmlns:mc="http://schemas.openxmlformats.org/markup-compatibility/2006" xmlns:aink="http://schemas.microsoft.com/office/drawing/2016/ink" xmlns:am3d="http://schemas.microsoft.com/office/drawing/2017/model3d" xmlns:o="urn:schemas-microsoft-com:office:office" xmlns:r="http://schemas.openxmlformats.org/officeDocument/2006/relationships" xmlns:m="http://schemas.openxmlformats.org/officeDocument/2006/math" xmlns:v="urn:schemas-microsoft-com:vml" xmlns:wp14="http://schemas.microsoft.com/office/word/2010/wordprocessingDrawing" xmlns:wp="http://schemas.openxmlformats.org/drawingml/2006/wordprocessingDrawing" xmlns:w10="urn:schemas-microsoft-com:office:word" xmlns:w="http://schemas.openxmlformats.org/wordprocessingml/2006/main" xmlns:w14="http://schemas.microsoft.com/office/word/2010/wordml" xmlns:w15="http://schemas.microsoft.com/office/word/2012/wordml" xmlns:w16cex="http://schemas.microsoft.com/office/word/2018/wordml/cex" xmlns:w16cid="http://schemas.microsoft.com/office/word/2016/wordml/cid" xmlns:w16="http://schemas.microsoft.com/office/word/2018/wordml" xmlns:w16se="http://schemas.microsoft.com/office/word/2015/wordml/symex" xmlns:wpg="http://schemas.microsoft.com/office/word/2010/wordprocessingGroup" xmlns:wpi="http://schemas.microsoft.com/office/word/2010/wordprocessingInk" xmlns:wne="http://schemas.microsoft.com/office/word/2006/wordml" xmlns:wps="http://schemas.microsoft.com/office/word/2010/wordprocessingShape" mc:Ignorable="w14 w15 w16se w16cid w16 w16cex wp14">
+<w:document xmlns:wpc="http://schemas.microsoft.com/office/word/2010/wordprocessingCanvas" xmlns:cx="http://schemas.microsoft.com/office/drawing/2014/chartex" xmlns:cx1="http://schemas.microsoft.com/office/drawing/2015/9/8/chartex" xmlns:cx2="http://schemas.microsoft.com/office/drawing/2015/10/21/chartex" xmlns:cx3="http://schemas.microsoft.com/office/drawing/2016/5/9/chartex" xmlns:cx4="http://schemas.microsoft.com/office/drawing/2016/5/10/chartex" xmlns:cx5="http://schemas.microsoft.com/office/drawing/2016/5/11/chartex" xmlns:cx6="http://schemas.microsoft.com/office/drawing/2016/5/12/chartex" xmlns:cx7="http://schemas.microsoft.com/office/drawing/2016/5/13/chartex" xmlns:cx8="http://schemas.microsoft.com/office/drawing/2016/5/14/chartex" xmlns:mc="http://schemas.openxmlformats.org/markup-compatibility/2006" xmlns:aink="http://schemas.microsoft.com/office/drawing/2016/ink" xmlns:am3d="http://schemas.microsoft.com/office/drawing/2017/model3d" xmlns:o="urn:schemas-microsoft-com:office:office" xmlns:r="http://schemas.openxmlformats.org/officeDocument/2006/relationships" xmlns:m="http://schemas.openxmlformats.org/officeDocument/2006/math" xmlns:v="urn:schemas-microsoft-com:vml" xmlns:wp14="http://schemas.microsoft.com/office/word/2010/wordprocessingDrawing" xmlns:wp="http://schemas.openxmlformats.org/drawingml/2006/wordprocessingDrawing" xmlns:w10="urn:schemas-microsoft-com:office:word" xmlns:w="http://schemas.openxmlformats.org/wordprocessingml/2006/main" xmlns:w14="http://schemas.microsoft.com/office/word/2010/wordml" xmlns:w15="http://schemas.microsoft.com/office/word/2012/wordml" xmlns:w16cid="http://schemas.microsoft.com/office/word/2016/wordml/cid" xmlns:w16se="http://schemas.microsoft.com/office/word/2015/wordml/symex" xmlns:wpg="http://schemas.microsoft.com/office/word/2010/wordprocessingGroup" xmlns:wpi="http://schemas.microsoft.com/office/word/2010/wordprocessingInk" xmlns:wne="http://schemas.microsoft.com/office/word/2006/wordml" xmlns:wps="http://schemas.microsoft.com/office/word/2010/wordprocessingShape" mc:Ignorable="w14 w15 w16se w16cid wp14">
   <w:body>
     <w:p>
       <w:pPr>
@@ -593,13 +593,15 @@
               <w:rPr>
                 <w:rFonts w:ascii="Arial" w:hAnsi="Arial" w:cs="Arial"/>
                 <w:color w:val="222222"/>
-                <w:lang w:val="pt-BR"/>
-              </w:rPr>
-            </w:pPr>
-            <w:r>
-              <w:rPr>
-                <w:rFonts w:ascii="Arial" w:hAnsi="Arial" w:cs="Arial"/>
-                <w:color w:val="222222"/>
+                <w:highlight w:val="yellow"/>
+                <w:lang w:val="pt-BR"/>
+              </w:rPr>
+            </w:pPr>
+            <w:r>
+              <w:rPr>
+                <w:rFonts w:ascii="Arial" w:hAnsi="Arial" w:cs="Arial"/>
+                <w:color w:val="222222"/>
+                <w:highlight w:val="yellow"/>
                 <w:lang w:val="pt-BR"/>
               </w:rPr>
               <w:t>Rafael Dias</w:t>
@@ -616,6 +618,7 @@
               <w:rPr>
                 <w:rFonts w:ascii="Arial" w:hAnsi="Arial" w:cs="Arial"/>
                 <w:color w:val="222222"/>
+                <w:highlight w:val="yellow"/>
                 <w:lang w:val="pt-BR"/>
               </w:rPr>
             </w:pPr>
@@ -625,6 +628,7 @@
                   <w:rStyle w:val="Hyperlink"/>
                   <w:rFonts w:ascii="Arial" w:hAnsi="Arial" w:cs="Arial"/>
                   <w:color w:val="1155CC"/>
+                  <w:highlight w:val="yellow"/>
                   <w:lang w:val="pt-BR"/>
                 </w:rPr>
                 <w:t>rafael_antunes_dias@yahoo.com.br</w:t>
@@ -644,6 +648,7 @@
                 <w:color w:val="222222"/>
                 <w:sz w:val="18"/>
                 <w:szCs w:val="18"/>
+                <w:highlight w:val="yellow"/>
                 <w:lang w:val="pt-BR"/>
               </w:rPr>
             </w:pPr>
@@ -659,13 +664,15 @@
               <w:rPr>
                 <w:rFonts w:ascii="Arial" w:hAnsi="Arial" w:cs="Arial"/>
                 <w:color w:val="222222"/>
-                <w:lang w:val="pt-BR"/>
-              </w:rPr>
-            </w:pPr>
-            <w:r>
-              <w:rPr>
-                <w:rFonts w:ascii="Arial" w:hAnsi="Arial" w:cs="Arial"/>
-                <w:color w:val="222222"/>
+                <w:highlight w:val="yellow"/>
+                <w:lang w:val="pt-BR"/>
+              </w:rPr>
+            </w:pPr>
+            <w:r>
+              <w:rPr>
+                <w:rFonts w:ascii="Arial" w:hAnsi="Arial" w:cs="Arial"/>
+                <w:color w:val="222222"/>
+                <w:highlight w:val="yellow"/>
                 <w:lang w:val="pt-BR"/>
               </w:rPr>
               <w:t>Yes</w:t>
@@ -682,13 +689,15 @@
               <w:rPr>
                 <w:rFonts w:ascii="Arial" w:hAnsi="Arial" w:cs="Arial"/>
                 <w:color w:val="222222"/>
-                <w:lang w:val="pt-BR"/>
-              </w:rPr>
-            </w:pPr>
-            <w:r>
-              <w:rPr>
-                <w:rFonts w:ascii="Arial" w:hAnsi="Arial" w:cs="Arial"/>
-                <w:color w:val="222222"/>
+                <w:highlight w:val="yellow"/>
+                <w:lang w:val="pt-BR"/>
+              </w:rPr>
+            </w:pPr>
+            <w:r>
+              <w:rPr>
+                <w:rFonts w:ascii="Arial" w:hAnsi="Arial" w:cs="Arial"/>
+                <w:color w:val="222222"/>
+                <w:highlight w:val="yellow"/>
                 <w:lang w:val="pt-BR"/>
               </w:rPr>
               <w:t>Yes</w:t>
@@ -1190,13 +1199,15 @@
               <w:rPr>
                 <w:rFonts w:ascii="Arial" w:hAnsi="Arial" w:cs="Arial"/>
                 <w:color w:val="222222"/>
-                <w:lang w:val="pt-BR"/>
-              </w:rPr>
-            </w:pPr>
-            <w:r>
-              <w:rPr>
-                <w:rFonts w:ascii="Arial" w:hAnsi="Arial" w:cs="Arial"/>
-                <w:color w:val="222222"/>
+                <w:highlight w:val="yellow"/>
+                <w:lang w:val="pt-BR"/>
+              </w:rPr>
+            </w:pPr>
+            <w:r>
+              <w:rPr>
+                <w:rFonts w:ascii="Arial" w:hAnsi="Arial" w:cs="Arial"/>
+                <w:color w:val="222222"/>
+                <w:highlight w:val="yellow"/>
                 <w:lang w:val="pt-BR"/>
               </w:rPr>
               <w:t>Diógenes Machado</w:t>
@@ -1213,6 +1224,7 @@
               <w:rPr>
                 <w:rFonts w:ascii="Arial" w:hAnsi="Arial" w:cs="Arial"/>
                 <w:color w:val="222222"/>
+                <w:highlight w:val="yellow"/>
                 <w:lang w:val="pt-BR"/>
               </w:rPr>
             </w:pPr>
@@ -1221,6 +1233,7 @@
                 <w:rPr>
                   <w:rStyle w:val="Hyperlink"/>
                   <w:rFonts w:ascii="Arial" w:hAnsi="Arial" w:cs="Arial"/>
+                  <w:highlight w:val="yellow"/>
                   <w:lang w:val="pt-BR"/>
                 </w:rPr>
                 <w:t>diornito@gmail.com</w:t>
@@ -1240,6 +1253,7 @@
                 <w:color w:val="222222"/>
                 <w:sz w:val="18"/>
                 <w:szCs w:val="18"/>
+                <w:highlight w:val="yellow"/>
                 <w:lang w:val="pt-BR"/>
               </w:rPr>
             </w:pPr>
@@ -1249,6 +1263,7 @@
                 <w:color w:val="222222"/>
                 <w:sz w:val="18"/>
                 <w:szCs w:val="18"/>
+                <w:highlight w:val="yellow"/>
                 <w:lang w:val="pt-BR"/>
               </w:rPr>
               <w:t>51 98140-4003</w:t>
@@ -1265,13 +1280,15 @@
               <w:rPr>
                 <w:rFonts w:ascii="Arial" w:hAnsi="Arial" w:cs="Arial"/>
                 <w:color w:val="222222"/>
-                <w:lang w:val="pt-BR"/>
-              </w:rPr>
-            </w:pPr>
-            <w:r>
-              <w:rPr>
-                <w:rFonts w:ascii="Arial" w:hAnsi="Arial" w:cs="Arial"/>
-                <w:color w:val="222222"/>
+                <w:highlight w:val="yellow"/>
+                <w:lang w:val="pt-BR"/>
+              </w:rPr>
+            </w:pPr>
+            <w:r>
+              <w:rPr>
+                <w:rFonts w:ascii="Arial" w:hAnsi="Arial" w:cs="Arial"/>
+                <w:color w:val="222222"/>
+                <w:highlight w:val="yellow"/>
                 <w:lang w:val="pt-BR"/>
               </w:rPr>
               <w:t>Yes</w:t>
@@ -1288,13 +1305,15 @@
               <w:rPr>
                 <w:rFonts w:ascii="Arial" w:hAnsi="Arial" w:cs="Arial"/>
                 <w:color w:val="222222"/>
-                <w:lang w:val="pt-BR"/>
-              </w:rPr>
-            </w:pPr>
-            <w:r>
-              <w:rPr>
-                <w:rFonts w:ascii="Arial" w:hAnsi="Arial" w:cs="Arial"/>
-                <w:color w:val="222222"/>
+                <w:highlight w:val="yellow"/>
+                <w:lang w:val="pt-BR"/>
+              </w:rPr>
+            </w:pPr>
+            <w:r>
+              <w:rPr>
+                <w:rFonts w:ascii="Arial" w:hAnsi="Arial" w:cs="Arial"/>
+                <w:color w:val="222222"/>
+                <w:highlight w:val="yellow"/>
                 <w:lang w:val="pt-BR"/>
               </w:rPr>
               <w:t>Yes</w:t>
@@ -1312,6 +1331,7 @@
               <w:rPr>
                 <w:rFonts w:ascii="Arial" w:hAnsi="Arial" w:cs="Arial"/>
                 <w:color w:val="222222"/>
+                <w:highlight w:val="yellow"/>
                 <w:lang w:val="es-419"/>
               </w:rPr>
             </w:pPr>
@@ -1320,6 +1340,7 @@
               <w:rPr>
                 <w:rFonts w:ascii="Arial" w:hAnsi="Arial" w:cs="Arial"/>
                 <w:color w:val="222222"/>
+                <w:highlight w:val="yellow"/>
                 <w:lang w:val="es-419"/>
               </w:rPr>
               <w:t>Jonas</w:t>
@@ -1329,6 +1350,7 @@
               <w:rPr>
                 <w:rFonts w:ascii="Arial" w:hAnsi="Arial" w:cs="Arial"/>
                 <w:color w:val="222222"/>
+                <w:highlight w:val="yellow"/>
                 <w:lang w:val="es-419"/>
               </w:rPr>
               <w:t xml:space="preserve"> </w:t>
@@ -1338,6 +1360,7 @@
               <w:rPr>
                 <w:rFonts w:ascii="Arial" w:hAnsi="Arial" w:cs="Arial"/>
                 <w:color w:val="222222"/>
+                <w:highlight w:val="yellow"/>
                 <w:lang w:val="es-419"/>
               </w:rPr>
               <w:t>Klipp</w:t>
@@ -1355,6 +1378,7 @@
               <w:rPr>
                 <w:rFonts w:ascii="Arial" w:hAnsi="Arial" w:cs="Arial"/>
                 <w:color w:val="222222"/>
+                <w:highlight w:val="yellow"/>
                 <w:lang w:val="es-419"/>
               </w:rPr>
             </w:pPr>
@@ -1364,6 +1388,7 @@
                   <w:rStyle w:val="Hyperlink"/>
                   <w:rFonts w:ascii="Arial" w:hAnsi="Arial" w:cs="Arial"/>
                   <w:color w:val="1155CC"/>
+                  <w:highlight w:val="yellow"/>
                   <w:lang w:val="es-419"/>
                 </w:rPr>
                 <w:t>jonekilpp@hotmail.com</w:t>
@@ -1383,6 +1408,7 @@
                 <w:color w:val="222222"/>
                 <w:sz w:val="18"/>
                 <w:szCs w:val="18"/>
+                <w:highlight w:val="yellow"/>
                 <w:lang w:val="es-419"/>
               </w:rPr>
             </w:pPr>
@@ -1392,6 +1418,7 @@
                 <w:color w:val="222222"/>
                 <w:sz w:val="18"/>
                 <w:szCs w:val="18"/>
+                <w:highlight w:val="yellow"/>
                 <w:lang w:val="es-419"/>
               </w:rPr>
               <w:t>54 99989-7210</w:t>
@@ -1408,6 +1435,7 @@
               <w:rPr>
                 <w:rFonts w:ascii="Arial" w:hAnsi="Arial" w:cs="Arial"/>
                 <w:color w:val="222222"/>
+                <w:highlight w:val="yellow"/>
                 <w:lang w:val="es-419"/>
               </w:rPr>
             </w:pPr>
@@ -1415,6 +1443,7 @@
               <w:rPr>
                 <w:rFonts w:ascii="Arial" w:hAnsi="Arial" w:cs="Arial"/>
                 <w:color w:val="222222"/>
+                <w:highlight w:val="yellow"/>
                 <w:lang w:val="pt-BR"/>
               </w:rPr>
               <w:t>Yes</w:t>
@@ -1431,6 +1460,7 @@
               <w:rPr>
                 <w:rFonts w:ascii="Arial" w:hAnsi="Arial" w:cs="Arial"/>
                 <w:color w:val="222222"/>
+                <w:highlight w:val="yellow"/>
                 <w:lang w:val="es-419"/>
               </w:rPr>
             </w:pPr>
@@ -1438,6 +1468,7 @@
               <w:rPr>
                 <w:rFonts w:ascii="Arial" w:hAnsi="Arial" w:cs="Arial"/>
                 <w:color w:val="222222"/>
+                <w:highlight w:val="yellow"/>
                 <w:lang w:val="es-419"/>
               </w:rPr>
               <w:t>Yes</w:t>
@@ -1806,6 +1837,7 @@
               <w:rPr>
                 <w:rFonts w:ascii="Arial" w:hAnsi="Arial" w:cs="Arial"/>
                 <w:color w:val="222222"/>
+                <w:highlight w:val="yellow"/>
                 <w:lang w:val="es-419"/>
               </w:rPr>
             </w:pPr>
@@ -1813,6 +1845,7 @@
               <w:rPr>
                 <w:rFonts w:ascii="Arial" w:hAnsi="Arial" w:cs="Arial"/>
                 <w:color w:val="222222"/>
+                <w:highlight w:val="yellow"/>
                 <w:lang w:val="es-419"/>
               </w:rPr>
               <w:t>Ismael Franz</w:t>
@@ -1829,6 +1862,7 @@
               <w:rPr>
                 <w:rFonts w:ascii="Arial" w:hAnsi="Arial" w:cs="Arial"/>
                 <w:color w:val="222222"/>
+                <w:highlight w:val="yellow"/>
                 <w:lang w:val="es-419"/>
               </w:rPr>
             </w:pPr>
@@ -1838,6 +1872,7 @@
                   <w:rStyle w:val="Hyperlink"/>
                   <w:rFonts w:ascii="Arial" w:hAnsi="Arial" w:cs="Arial"/>
                   <w:color w:val="1155CC"/>
+                  <w:highlight w:val="yellow"/>
                   <w:lang w:val="es-419"/>
                 </w:rPr>
                 <w:t>ismaelfranz@gmail.com</w:t>
@@ -1857,6 +1892,7 @@
                 <w:color w:val="222222"/>
                 <w:sz w:val="18"/>
                 <w:szCs w:val="18"/>
+                <w:highlight w:val="yellow"/>
                 <w:lang w:val="es-419"/>
               </w:rPr>
             </w:pPr>
@@ -1866,6 +1902,7 @@
                 <w:color w:val="222222"/>
                 <w:sz w:val="18"/>
                 <w:szCs w:val="18"/>
+                <w:highlight w:val="yellow"/>
                 <w:lang w:val="es-419"/>
               </w:rPr>
               <w:t>51 99903-3384</w:t>
@@ -1882,6 +1919,7 @@
               <w:rPr>
                 <w:rFonts w:ascii="Arial" w:hAnsi="Arial" w:cs="Arial"/>
                 <w:color w:val="222222"/>
+                <w:highlight w:val="yellow"/>
                 <w:lang w:val="es-419"/>
               </w:rPr>
             </w:pPr>
@@ -1889,6 +1927,7 @@
               <w:rPr>
                 <w:rFonts w:ascii="Arial" w:hAnsi="Arial" w:cs="Arial"/>
                 <w:color w:val="222222"/>
+                <w:highlight w:val="yellow"/>
                 <w:lang w:val="pt-BR"/>
               </w:rPr>
               <w:t>Yes</w:t>
@@ -1905,6 +1944,7 @@
               <w:rPr>
                 <w:rFonts w:ascii="Arial" w:hAnsi="Arial" w:cs="Arial"/>
                 <w:color w:val="222222"/>
+                <w:highlight w:val="yellow"/>
                 <w:lang w:val="es-419"/>
               </w:rPr>
             </w:pPr>
@@ -1912,6 +1952,7 @@
               <w:rPr>
                 <w:rFonts w:ascii="Arial" w:hAnsi="Arial" w:cs="Arial"/>
                 <w:color w:val="222222"/>
+                <w:highlight w:val="yellow"/>
                 <w:lang w:val="es-419"/>
               </w:rPr>
               <w:t>Yes</w:t>
@@ -2157,6 +2198,7 @@
               <w:rPr>
                 <w:rFonts w:ascii="Arial" w:hAnsi="Arial" w:cs="Arial"/>
                 <w:color w:val="222222"/>
+                <w:highlight w:val="yellow"/>
                 <w:lang w:val="es-419"/>
               </w:rPr>
             </w:pPr>
@@ -2164,6 +2206,7 @@
               <w:rPr>
                 <w:rFonts w:ascii="Arial" w:hAnsi="Arial" w:cs="Arial"/>
                 <w:color w:val="222222"/>
+                <w:highlight w:val="yellow"/>
                 <w:lang w:val="es-419"/>
               </w:rPr>
               <w:t xml:space="preserve">Giuliano </w:t>
@@ -2173,6 +2216,7 @@
               <w:rPr>
                 <w:rFonts w:ascii="Arial" w:hAnsi="Arial" w:cs="Arial"/>
                 <w:color w:val="222222"/>
+                <w:highlight w:val="yellow"/>
                 <w:lang w:val="es-419"/>
               </w:rPr>
               <w:t>Muller</w:t>
@@ -2182,6 +2226,7 @@
               <w:rPr>
                 <w:rFonts w:ascii="Arial" w:hAnsi="Arial" w:cs="Arial"/>
                 <w:color w:val="222222"/>
+                <w:highlight w:val="yellow"/>
                 <w:lang w:val="es-419"/>
               </w:rPr>
               <w:t xml:space="preserve"> Brusco</w:t>
@@ -2198,6 +2243,7 @@
               <w:rPr>
                 <w:rFonts w:ascii="Arial" w:hAnsi="Arial" w:cs="Arial"/>
                 <w:color w:val="222222"/>
+                <w:highlight w:val="yellow"/>
                 <w:lang w:val="es-419"/>
               </w:rPr>
             </w:pPr>
@@ -2207,6 +2253,7 @@
                   <w:rStyle w:val="Hyperlink"/>
                   <w:rFonts w:ascii="Arial" w:hAnsi="Arial" w:cs="Arial"/>
                   <w:color w:val="1155CC"/>
+                  <w:highlight w:val="yellow"/>
                   <w:lang w:val="es-419"/>
                 </w:rPr>
                 <w:t>giuliano.sabia@gmail.com</w:t>
@@ -2226,6 +2273,7 @@
                 <w:color w:val="222222"/>
                 <w:sz w:val="18"/>
                 <w:szCs w:val="18"/>
+                <w:highlight w:val="yellow"/>
                 <w:lang w:val="es-419"/>
               </w:rPr>
             </w:pPr>
@@ -2235,6 +2283,7 @@
                 <w:color w:val="222222"/>
                 <w:sz w:val="18"/>
                 <w:szCs w:val="18"/>
+                <w:highlight w:val="yellow"/>
                 <w:lang w:val="es-419"/>
               </w:rPr>
               <w:t>51 9949-6362</w:t>
@@ -2251,6 +2300,7 @@
               <w:rPr>
                 <w:rFonts w:ascii="Arial" w:hAnsi="Arial" w:cs="Arial"/>
                 <w:color w:val="222222"/>
+                <w:highlight w:val="yellow"/>
                 <w:lang w:val="es-419"/>
               </w:rPr>
             </w:pPr>
@@ -2258,6 +2308,7 @@
               <w:rPr>
                 <w:rFonts w:ascii="Arial" w:hAnsi="Arial" w:cs="Arial"/>
                 <w:color w:val="222222"/>
+                <w:highlight w:val="yellow"/>
                 <w:lang w:val="pt-BR"/>
               </w:rPr>
               <w:t>Yes</w:t>
@@ -2274,6 +2325,7 @@
               <w:rPr>
                 <w:rFonts w:ascii="Arial" w:hAnsi="Arial" w:cs="Arial"/>
                 <w:color w:val="222222"/>
+                <w:highlight w:val="yellow"/>
                 <w:lang w:val="es-419"/>
               </w:rPr>
             </w:pPr>
@@ -2281,6 +2333,7 @@
               <w:rPr>
                 <w:rFonts w:ascii="Arial" w:hAnsi="Arial" w:cs="Arial"/>
                 <w:color w:val="222222"/>
+                <w:highlight w:val="yellow"/>
                 <w:lang w:val="es-419"/>
               </w:rPr>
               <w:t>Yes</w:t>
@@ -2421,13 +2474,15 @@
               <w:rPr>
                 <w:rFonts w:ascii="Arial" w:hAnsi="Arial" w:cs="Arial"/>
                 <w:color w:val="222222"/>
-                <w:lang w:val="pt-BR"/>
-              </w:rPr>
-            </w:pPr>
-            <w:r>
-              <w:rPr>
-                <w:rFonts w:ascii="Arial" w:hAnsi="Arial" w:cs="Arial"/>
-                <w:color w:val="222222"/>
+                <w:highlight w:val="yellow"/>
+                <w:lang w:val="pt-BR"/>
+              </w:rPr>
+            </w:pPr>
+            <w:r>
+              <w:rPr>
+                <w:rFonts w:ascii="Arial" w:hAnsi="Arial" w:cs="Arial"/>
+                <w:color w:val="222222"/>
+                <w:highlight w:val="yellow"/>
                 <w:lang w:val="pt-BR"/>
               </w:rPr>
               <w:t xml:space="preserve">Jonas </w:t>
@@ -2437,6 +2492,7 @@
               <w:rPr>
                 <w:rFonts w:ascii="Arial" w:hAnsi="Arial" w:cs="Arial"/>
                 <w:color w:val="222222"/>
+                <w:highlight w:val="yellow"/>
                 <w:lang w:val="pt-BR"/>
               </w:rPr>
               <w:t>Rossoni</w:t>
@@ -2454,6 +2510,7 @@
               <w:rPr>
                 <w:rFonts w:ascii="Arial" w:hAnsi="Arial" w:cs="Arial"/>
                 <w:color w:val="222222"/>
+                <w:highlight w:val="yellow"/>
                 <w:lang w:val="pt-BR"/>
               </w:rPr>
             </w:pPr>
@@ -2463,6 +2520,7 @@
                   <w:rStyle w:val="Hyperlink"/>
                   <w:rFonts w:ascii="Arial" w:hAnsi="Arial" w:cs="Arial"/>
                   <w:color w:val="1155CC"/>
+                  <w:highlight w:val="yellow"/>
                   <w:lang w:val="pt-BR"/>
                 </w:rPr>
                 <w:t>jonas.rosoni@gmail.com</w:t>
@@ -2482,6 +2540,7 @@
                 <w:color w:val="222222"/>
                 <w:sz w:val="18"/>
                 <w:szCs w:val="18"/>
+                <w:highlight w:val="yellow"/>
                 <w:lang w:val="pt-BR"/>
               </w:rPr>
             </w:pPr>
@@ -2491,6 +2550,7 @@
                 <w:color w:val="222222"/>
                 <w:sz w:val="18"/>
                 <w:szCs w:val="18"/>
+                <w:highlight w:val="yellow"/>
                 <w:lang w:val="pt-BR"/>
               </w:rPr>
               <w:t>55 99702-7852</w:t>
@@ -2507,13 +2567,15 @@
               <w:rPr>
                 <w:rFonts w:ascii="Arial" w:hAnsi="Arial" w:cs="Arial"/>
                 <w:color w:val="222222"/>
-                <w:lang w:val="pt-BR"/>
-              </w:rPr>
-            </w:pPr>
-            <w:r>
-              <w:rPr>
-                <w:rFonts w:ascii="Arial" w:hAnsi="Arial" w:cs="Arial"/>
-                <w:color w:val="222222"/>
+                <w:highlight w:val="yellow"/>
+                <w:lang w:val="pt-BR"/>
+              </w:rPr>
+            </w:pPr>
+            <w:r>
+              <w:rPr>
+                <w:rFonts w:ascii="Arial" w:hAnsi="Arial" w:cs="Arial"/>
+                <w:color w:val="222222"/>
+                <w:highlight w:val="yellow"/>
                 <w:lang w:val="pt-BR"/>
               </w:rPr>
               <w:t>Yes</w:t>
@@ -2530,13 +2592,15 @@
               <w:rPr>
                 <w:rFonts w:ascii="Arial" w:hAnsi="Arial" w:cs="Arial"/>
                 <w:color w:val="222222"/>
-                <w:lang w:val="pt-BR"/>
-              </w:rPr>
-            </w:pPr>
-            <w:r>
-              <w:rPr>
-                <w:rFonts w:ascii="Arial" w:hAnsi="Arial" w:cs="Arial"/>
-                <w:color w:val="222222"/>
+                <w:highlight w:val="yellow"/>
+                <w:lang w:val="pt-BR"/>
+              </w:rPr>
+            </w:pPr>
+            <w:r>
+              <w:rPr>
+                <w:rFonts w:ascii="Arial" w:hAnsi="Arial" w:cs="Arial"/>
+                <w:color w:val="222222"/>
+                <w:highlight w:val="yellow"/>
                 <w:lang w:val="pt-BR"/>
               </w:rPr>
               <w:t>Yes</w:t>
@@ -2826,13 +2890,15 @@
               <w:rPr>
                 <w:rFonts w:ascii="Arial" w:hAnsi="Arial" w:cs="Arial"/>
                 <w:color w:val="222222"/>
-                <w:lang w:val="pt-BR"/>
-              </w:rPr>
-            </w:pPr>
-            <w:r>
-              <w:rPr>
-                <w:rFonts w:ascii="Arial" w:hAnsi="Arial" w:cs="Arial"/>
-                <w:color w:val="222222"/>
+                <w:highlight w:val="yellow"/>
+                <w:lang w:val="pt-BR"/>
+              </w:rPr>
+            </w:pPr>
+            <w:r>
+              <w:rPr>
+                <w:rFonts w:ascii="Arial" w:hAnsi="Arial" w:cs="Arial"/>
+                <w:color w:val="222222"/>
+                <w:highlight w:val="yellow"/>
                 <w:lang w:val="pt-BR"/>
               </w:rPr>
               <w:t>Giovanni N. Maurício</w:t>
@@ -2849,6 +2915,7 @@
               <w:rPr>
                 <w:rFonts w:ascii="Arial" w:hAnsi="Arial" w:cs="Arial"/>
                 <w:color w:val="222222"/>
+                <w:highlight w:val="yellow"/>
                 <w:lang w:val="pt-BR"/>
               </w:rPr>
             </w:pPr>
@@ -2857,9 +2924,21 @@
                 <w:rPr>
                   <w:rStyle w:val="Hyperlink"/>
                   <w:rFonts w:ascii="Arial" w:hAnsi="Arial" w:cs="Arial"/>
+                  <w:highlight w:val="yellow"/>
                   <w:lang w:val="pt-BR"/>
                 </w:rPr>
-                <w:t>gnachtigallmauricio@yahoo.com.br</w:t>
+                <w:t>gnachtigallm</w:t>
+              </w:r>
+              <w:bookmarkStart w:id="0" w:name="_GoBack"/>
+              <w:bookmarkEnd w:id="0"/>
+              <w:r>
+                <w:rPr>
+                  <w:rStyle w:val="Hyperlink"/>
+                  <w:rFonts w:ascii="Arial" w:hAnsi="Arial" w:cs="Arial"/>
+                  <w:highlight w:val="yellow"/>
+                  <w:lang w:val="pt-BR"/>
+                </w:rPr>
+                <w:t>auricio@yahoo.com.br</w:t>
               </w:r>
             </w:hyperlink>
           </w:p>
@@ -2876,6 +2955,7 @@
                 <w:color w:val="222222"/>
                 <w:sz w:val="18"/>
                 <w:szCs w:val="18"/>
+                <w:highlight w:val="yellow"/>
                 <w:lang w:val="pt-BR"/>
               </w:rPr>
             </w:pPr>
@@ -2891,13 +2971,15 @@
               <w:rPr>
                 <w:rFonts w:ascii="Arial" w:hAnsi="Arial" w:cs="Arial"/>
                 <w:color w:val="222222"/>
-                <w:lang w:val="pt-BR"/>
-              </w:rPr>
-            </w:pPr>
-            <w:r>
-              <w:rPr>
-                <w:rFonts w:ascii="Arial" w:hAnsi="Arial" w:cs="Arial"/>
-                <w:color w:val="222222"/>
+                <w:highlight w:val="yellow"/>
+                <w:lang w:val="pt-BR"/>
+              </w:rPr>
+            </w:pPr>
+            <w:r>
+              <w:rPr>
+                <w:rFonts w:ascii="Arial" w:hAnsi="Arial" w:cs="Arial"/>
+                <w:color w:val="222222"/>
+                <w:highlight w:val="yellow"/>
                 <w:lang w:val="pt-BR"/>
               </w:rPr>
               <w:t>Yes</w:t>
@@ -2914,13 +2996,15 @@
               <w:rPr>
                 <w:rFonts w:ascii="Arial" w:hAnsi="Arial" w:cs="Arial"/>
                 <w:color w:val="222222"/>
-                <w:lang w:val="pt-BR"/>
-              </w:rPr>
-            </w:pPr>
-            <w:r>
-              <w:rPr>
-                <w:rFonts w:ascii="Arial" w:hAnsi="Arial" w:cs="Arial"/>
-                <w:color w:val="222222"/>
+                <w:highlight w:val="yellow"/>
+                <w:lang w:val="pt-BR"/>
+              </w:rPr>
+            </w:pPr>
+            <w:r>
+              <w:rPr>
+                <w:rFonts w:ascii="Arial" w:hAnsi="Arial" w:cs="Arial"/>
+                <w:color w:val="222222"/>
+                <w:highlight w:val="yellow"/>
                 <w:lang w:val="pt-BR"/>
               </w:rPr>
               <w:t>Yes</w:t>
@@ -2938,13 +3022,15 @@
               <w:rPr>
                 <w:rFonts w:ascii="Arial" w:hAnsi="Arial" w:cs="Arial"/>
                 <w:color w:val="222222"/>
-                <w:lang w:val="pt-BR"/>
-              </w:rPr>
-            </w:pPr>
-            <w:r>
-              <w:rPr>
-                <w:rFonts w:ascii="Arial" w:hAnsi="Arial" w:cs="Arial"/>
-                <w:color w:val="222222"/>
+                <w:highlight w:val="yellow"/>
+                <w:lang w:val="pt-BR"/>
+              </w:rPr>
+            </w:pPr>
+            <w:r>
+              <w:rPr>
+                <w:rFonts w:ascii="Arial" w:hAnsi="Arial" w:cs="Arial"/>
+                <w:color w:val="222222"/>
+                <w:highlight w:val="yellow"/>
                 <w:lang w:val="pt-BR"/>
               </w:rPr>
               <w:lastRenderedPageBreak/>
@@ -2955,6 +3041,7 @@
               <w:rPr>
                 <w:rFonts w:ascii="Arial" w:hAnsi="Arial" w:cs="Arial"/>
                 <w:color w:val="222222"/>
+                <w:highlight w:val="yellow"/>
                 <w:lang w:val="pt-BR"/>
               </w:rPr>
               <w:t>Jacoboski</w:t>
@@ -2972,13 +3059,15 @@
               <w:rPr>
                 <w:rFonts w:ascii="Arial" w:hAnsi="Arial" w:cs="Arial"/>
                 <w:color w:val="222222"/>
-                <w:lang w:val="pt-BR"/>
-              </w:rPr>
-            </w:pPr>
-            <w:r>
-              <w:rPr>
-                <w:rFonts w:ascii="Arial" w:hAnsi="Arial" w:cs="Arial"/>
-                <w:color w:val="222222"/>
+                <w:highlight w:val="yellow"/>
+                <w:lang w:val="pt-BR"/>
+              </w:rPr>
+            </w:pPr>
+            <w:r>
+              <w:rPr>
+                <w:rFonts w:ascii="Arial" w:hAnsi="Arial" w:cs="Arial"/>
+                <w:color w:val="222222"/>
+                <w:highlight w:val="yellow"/>
                 <w:lang w:val="pt-BR"/>
               </w:rPr>
               <w:t>lucilene.jacoboski@yahoo.com.br</w:t>
@@ -2997,6 +3086,7 @@
                 <w:color w:val="222222"/>
                 <w:sz w:val="18"/>
                 <w:szCs w:val="18"/>
+                <w:highlight w:val="yellow"/>
                 <w:lang w:val="pt-BR"/>
               </w:rPr>
             </w:pPr>
@@ -3012,13 +3102,15 @@
               <w:rPr>
                 <w:rFonts w:ascii="Arial" w:hAnsi="Arial" w:cs="Arial"/>
                 <w:color w:val="222222"/>
-                <w:lang w:val="pt-BR"/>
-              </w:rPr>
-            </w:pPr>
-            <w:r>
-              <w:rPr>
-                <w:rFonts w:ascii="Arial" w:hAnsi="Arial" w:cs="Arial"/>
-                <w:color w:val="222222"/>
+                <w:highlight w:val="yellow"/>
+                <w:lang w:val="pt-BR"/>
+              </w:rPr>
+            </w:pPr>
+            <w:r>
+              <w:rPr>
+                <w:rFonts w:ascii="Arial" w:hAnsi="Arial" w:cs="Arial"/>
+                <w:color w:val="222222"/>
+                <w:highlight w:val="yellow"/>
                 <w:lang w:val="pt-BR"/>
               </w:rPr>
               <w:t>Yes</w:t>
@@ -3035,13 +3127,15 @@
               <w:rPr>
                 <w:rFonts w:ascii="Arial" w:hAnsi="Arial" w:cs="Arial"/>
                 <w:color w:val="222222"/>
-                <w:lang w:val="pt-BR"/>
-              </w:rPr>
-            </w:pPr>
-            <w:r>
-              <w:rPr>
-                <w:rFonts w:ascii="Arial" w:hAnsi="Arial" w:cs="Arial"/>
-                <w:color w:val="222222"/>
+                <w:highlight w:val="yellow"/>
+                <w:lang w:val="pt-BR"/>
+              </w:rPr>
+            </w:pPr>
+            <w:r>
+              <w:rPr>
+                <w:rFonts w:ascii="Arial" w:hAnsi="Arial" w:cs="Arial"/>
+                <w:color w:val="222222"/>
+                <w:highlight w:val="yellow"/>
                 <w:lang w:val="pt-BR"/>
               </w:rPr>
               <w:t>Yes</w:t>
@@ -3498,7 +3592,7 @@
 </file>
 
 <file path=word/styles.xml><?xml version="1.0" encoding="utf-8"?>
-<w:styles xmlns:mc="http://schemas.openxmlformats.org/markup-compatibility/2006" xmlns:r="http://schemas.openxmlformats.org/officeDocument/2006/relationships" xmlns:w="http://schemas.openxmlformats.org/wordprocessingml/2006/main" xmlns:w14="http://schemas.microsoft.com/office/word/2010/wordml" xmlns:w15="http://schemas.microsoft.com/office/word/2012/wordml" xmlns:w16cex="http://schemas.microsoft.com/office/word/2018/wordml/cex" xmlns:w16cid="http://schemas.microsoft.com/office/word/2016/wordml/cid" xmlns:w16="http://schemas.microsoft.com/office/word/2018/wordml" xmlns:w16se="http://schemas.microsoft.com/office/word/2015/wordml/symex" mc:Ignorable="w14 w15 w16se w16cid w16 w16cex">
+<w:styles xmlns:mc="http://schemas.openxmlformats.org/markup-compatibility/2006" xmlns:r="http://schemas.openxmlformats.org/officeDocument/2006/relationships" xmlns:w="http://schemas.openxmlformats.org/wordprocessingml/2006/main" xmlns:w14="http://schemas.microsoft.com/office/word/2010/wordml" xmlns:w15="http://schemas.microsoft.com/office/word/2012/wordml" xmlns:w16cid="http://schemas.microsoft.com/office/word/2016/wordml/cid" xmlns:w16se="http://schemas.microsoft.com/office/word/2015/wordml/symex" mc:Ignorable="w14 w15 w16se w16cid">
   <w:docDefaults>
     <w:rPrDefault>
       <w:rPr>
@@ -3514,7 +3608,7 @@
       </w:pPr>
     </w:pPrDefault>
   </w:docDefaults>
-  <w:latentStyles w:defLockedState="0" w:defUIPriority="99" w:defSemiHidden="0" w:defUnhideWhenUsed="0" w:defQFormat="0" w:count="376">
+  <w:latentStyles w:defLockedState="0" w:defUIPriority="99" w:defSemiHidden="0" w:defUnhideWhenUsed="0" w:defQFormat="0" w:count="375">
     <w:lsdException w:name="Normal" w:uiPriority="0" w:qFormat="1"/>
     <w:lsdException w:name="heading 1" w:uiPriority="9" w:qFormat="1"/>
     <w:lsdException w:name="heading 2" w:semiHidden="1" w:uiPriority="9" w:unhideWhenUsed="1" w:qFormat="1"/>
@@ -3890,7 +3984,6 @@
     <w:lsdException w:name="Smart Hyperlink" w:semiHidden="1" w:unhideWhenUsed="1"/>
     <w:lsdException w:name="Hashtag" w:semiHidden="1" w:unhideWhenUsed="1"/>
     <w:lsdException w:name="Unresolved Mention" w:semiHidden="1" w:unhideWhenUsed="1"/>
-    <w:lsdException w:name="Smart Link" w:semiHidden="1" w:unhideWhenUsed="1"/>
   </w:latentStyles>
   <w:style w:type="paragraph" w:default="1" w:styleId="Normal">
     <w:name w:val="Normal"/>
@@ -4280,7 +4373,7 @@
 </file>
 
 <file path=customXml/itemProps1.xml><?xml version="1.0" encoding="utf-8"?>
-<ds:datastoreItem xmlns:ds="http://schemas.openxmlformats.org/officeDocument/2006/customXml" ds:itemID="{D34CFCA6-8674-482E-966A-DD6371F228F6}">
+<ds:datastoreItem xmlns:ds="http://schemas.openxmlformats.org/officeDocument/2006/customXml" ds:itemID="{89B1F5D0-2917-4BE6-91C1-6B3FC21A27FD}">
   <ds:schemaRefs>
     <ds:schemaRef ds:uri="http://schemas.openxmlformats.org/officeDocument/2006/bibliography"/>
   </ds:schemaRefs>
